--- a/Работы на заказ/Вирусология/Курсовая работа.docx
+++ b/Работы на заказ/Вирусология/Курсовая работа.docx
@@ -195,8 +195,13 @@
         <w:t>«</w:t>
       </w:r>
       <w:r>
-        <w:t>Анализ вируса-вымогателя WannaCry</w:t>
-      </w:r>
+        <w:t xml:space="preserve">Анализ вируса-вымогателя </w:t>
+      </w:r>
+      <w:proofErr w:type="spellStart"/>
+      <w:r>
+        <w:t>WannaCry</w:t>
+      </w:r>
+      <w:proofErr w:type="spellEnd"/>
       <w:r>
         <w:t>»</w:t>
       </w:r>
@@ -3072,7 +3077,7 @@
                 <w:noProof/>
                 <w:webHidden/>
               </w:rPr>
-              <w:t>19</w:t>
+              <w:t>18</w:t>
             </w:r>
             <w:r>
               <w:rPr>
@@ -3129,37 +3134,117 @@
           <w:sz w:val="28"/>
           <w:szCs w:val="28"/>
         </w:rPr>
-        <w:t>В мае 2017 года мир столкнулся с одной из самых масштабных и разрушительных кибератак в истории информационной безопасности. Вирус-вымогатель WannaCry (также известный как WannaCrypt, WCry или WanaCrypt0r) поразил сотни тысяч компьютеров в более чем 150 странах мира, нанеся колоссальный экономический ущерб и парализовав работу критически важных инфраструктур, включая больницы, транспортные системы и государственные учреждения.</w:t>
-      </w:r>
-    </w:p>
-    <w:p>
-      <w:pPr>
-        <w:rPr>
-          <w:sz w:val="28"/>
-          <w:szCs w:val="28"/>
-        </w:rPr>
-      </w:pPr>
-      <w:r>
-        <w:rPr>
-          <w:sz w:val="28"/>
-          <w:szCs w:val="28"/>
-        </w:rPr>
-        <w:t>Уникальность этой атаки заключалась в том, что вирус использовал уязвимость, изначально разработанную Агентством национальной безопасности США (NSA) для собственных целей, которая была украдена и опубликована хакерской группировкой Shadow Brokers. Это событие стало ярким примером того, как инструменты, созданные государственными структурами для киберразведки, могут быть обращены против гражданского населения.</w:t>
-      </w:r>
-    </w:p>
-    <w:p>
-      <w:pPr>
-        <w:rPr>
-          <w:sz w:val="28"/>
-          <w:szCs w:val="28"/>
-        </w:rPr>
-      </w:pPr>
-      <w:r>
-        <w:rPr>
-          <w:sz w:val="28"/>
-          <w:szCs w:val="28"/>
-        </w:rPr>
-        <w:t>Актуальность темы данной курсовой работы обусловлена тем, что атака WannaCry продемонстрировала новые векторы киберугроз, показала уязвимость современных информационных систем и подчеркнула критическую важность своевременного обновления программного обеспечения. Понимание механизмов работы подобных вредоносных программ необходимо для разработки эффективных мер защиты и предотвращения подобных инцидентов в будущем.</w:t>
+        <w:t xml:space="preserve">В мае 2017 года мир столкнулся с одной из самых масштабных и разрушительных кибератак в истории информационной безопасности. Вирус-вымогатель </w:t>
+      </w:r>
+      <w:proofErr w:type="spellStart"/>
+      <w:r>
+        <w:rPr>
+          <w:sz w:val="28"/>
+          <w:szCs w:val="28"/>
+        </w:rPr>
+        <w:t>WannaCry</w:t>
+      </w:r>
+      <w:proofErr w:type="spellEnd"/>
+      <w:r>
+        <w:rPr>
+          <w:sz w:val="28"/>
+          <w:szCs w:val="28"/>
+        </w:rPr>
+        <w:t xml:space="preserve"> (также известный как </w:t>
+      </w:r>
+      <w:proofErr w:type="spellStart"/>
+      <w:r>
+        <w:rPr>
+          <w:sz w:val="28"/>
+          <w:szCs w:val="28"/>
+        </w:rPr>
+        <w:t>WannaCrypt</w:t>
+      </w:r>
+      <w:proofErr w:type="spellEnd"/>
+      <w:r>
+        <w:rPr>
+          <w:sz w:val="28"/>
+          <w:szCs w:val="28"/>
+        </w:rPr>
+        <w:t xml:space="preserve">, </w:t>
+      </w:r>
+      <w:proofErr w:type="spellStart"/>
+      <w:r>
+        <w:rPr>
+          <w:sz w:val="28"/>
+          <w:szCs w:val="28"/>
+        </w:rPr>
+        <w:t>WCry</w:t>
+      </w:r>
+      <w:proofErr w:type="spellEnd"/>
+      <w:r>
+        <w:rPr>
+          <w:sz w:val="28"/>
+          <w:szCs w:val="28"/>
+        </w:rPr>
+        <w:t xml:space="preserve"> или WanaCrypt0r) поразил сотни тысяч компьютеров в более чем 150 странах мира, нанеся колоссальный экономический ущерб и парализовав работу критически важных инфраструктур, включая больницы, транспортные системы и государственные учреждения.</w:t>
+      </w:r>
+    </w:p>
+    <w:p>
+      <w:pPr>
+        <w:rPr>
+          <w:sz w:val="28"/>
+          <w:szCs w:val="28"/>
+        </w:rPr>
+      </w:pPr>
+      <w:r>
+        <w:rPr>
+          <w:sz w:val="28"/>
+          <w:szCs w:val="28"/>
+        </w:rPr>
+        <w:t xml:space="preserve">Уникальность этой атаки заключалась в том, что вирус использовал уязвимость, изначально разработанную Агентством национальной безопасности США (NSA) для собственных целей, которая была украдена и опубликована хакерской группировкой Shadow </w:t>
+      </w:r>
+      <w:proofErr w:type="spellStart"/>
+      <w:r>
+        <w:rPr>
+          <w:sz w:val="28"/>
+          <w:szCs w:val="28"/>
+        </w:rPr>
+        <w:t>Brokers</w:t>
+      </w:r>
+      <w:proofErr w:type="spellEnd"/>
+      <w:r>
+        <w:rPr>
+          <w:sz w:val="28"/>
+          <w:szCs w:val="28"/>
+        </w:rPr>
+        <w:t>. Это событие стало ярким примером того, как инструменты, созданные государственными структурами для киберразведки, могут быть обращены против гражданского населения.</w:t>
+      </w:r>
+    </w:p>
+    <w:p>
+      <w:pPr>
+        <w:rPr>
+          <w:sz w:val="28"/>
+          <w:szCs w:val="28"/>
+        </w:rPr>
+      </w:pPr>
+      <w:r>
+        <w:rPr>
+          <w:sz w:val="28"/>
+          <w:szCs w:val="28"/>
+        </w:rPr>
+        <w:t xml:space="preserve">Актуальность темы данной курсовой работы обусловлена тем, что атака </w:t>
+      </w:r>
+      <w:proofErr w:type="spellStart"/>
+      <w:r>
+        <w:rPr>
+          <w:sz w:val="28"/>
+          <w:szCs w:val="28"/>
+        </w:rPr>
+        <w:t>WannaCry</w:t>
+      </w:r>
+      <w:proofErr w:type="spellEnd"/>
+      <w:r>
+        <w:rPr>
+          <w:sz w:val="28"/>
+          <w:szCs w:val="28"/>
+        </w:rPr>
+        <w:t xml:space="preserve"> продемонстрировала новые векторы киберугроз, показала уязвимость современных информационных систем и подчеркнула критическую важность своевременного обновления программного обеспечения. Понимание механизмов работы подобных вредоносных программ необходимо для разработки эффективных мер защиты и предотвращения подобных инцидентов в будущем.</w:t>
       </w:r>
     </w:p>
     <w:p>
@@ -3188,7 +3273,23 @@
           <w:sz w:val="28"/>
           <w:szCs w:val="28"/>
         </w:rPr>
-        <w:t>провести комплексный анализ вируса-вымогателя WannaCry, включая историю его возникновения, механизмы распространения и работы, а также оценить последствия атаки и методы защиты.</w:t>
+        <w:t xml:space="preserve">провести комплексный анализ вируса-вымогателя </w:t>
+      </w:r>
+      <w:proofErr w:type="spellStart"/>
+      <w:r>
+        <w:rPr>
+          <w:sz w:val="28"/>
+          <w:szCs w:val="28"/>
+        </w:rPr>
+        <w:t>WannaCry</w:t>
+      </w:r>
+      <w:proofErr w:type="spellEnd"/>
+      <w:r>
+        <w:rPr>
+          <w:sz w:val="28"/>
+          <w:szCs w:val="28"/>
+        </w:rPr>
+        <w:t>, включая историю его возникновения, механизмы распространения и работы, а также оценить последствия атаки и методы защиты.</w:t>
       </w:r>
     </w:p>
     <w:p>
@@ -3270,22 +3371,86 @@
           <w:sz w:val="28"/>
           <w:szCs w:val="28"/>
         </w:rPr>
-        <w:t>История WannaCry начинается задолго до мая 2017 года. В августе 2016 года хакерская группировка, называющая себя "Shadow Brokers" (Теневые Брокеры), начала публиковать в интернете инструменты и эксплойты, которые, по утверждению группы, были украдены из арсенала Агентства национальной безопасности США (NSA). Среди этих инструментов был эксплойт EternalBlue, который использовал уязвимость в протоколе Server Message Block версии 1 (SMBv1) операционной системы Microsoft Windows.</w:t>
-      </w:r>
-    </w:p>
-    <w:p>
-      <w:pPr>
-        <w:rPr>
-          <w:sz w:val="28"/>
-          <w:szCs w:val="28"/>
-        </w:rPr>
-      </w:pPr>
-      <w:r>
-        <w:rPr>
-          <w:sz w:val="28"/>
-          <w:szCs w:val="28"/>
-        </w:rPr>
-        <w:t>Уязвимость, получившая идентификатор CVE-2017-0144, позволяла злоумышленникам выполнять произвольный код на удаленных компьютерах без аутентификации, просто отправив специально сформированный пакет данных по протоколу SMB. Microsoft была уведомлена об этой уязвимости и выпустила патч безопасности MS17-010 в марте 2017 года, за два месяца до начала атаки WannaCry. Однако многие организации и частные пользователи не установили это обновление своевременно.</w:t>
+        <w:t xml:space="preserve">История </w:t>
+      </w:r>
+      <w:proofErr w:type="spellStart"/>
+      <w:r>
+        <w:rPr>
+          <w:sz w:val="28"/>
+          <w:szCs w:val="28"/>
+        </w:rPr>
+        <w:t>WannaCry</w:t>
+      </w:r>
+      <w:proofErr w:type="spellEnd"/>
+      <w:r>
+        <w:rPr>
+          <w:sz w:val="28"/>
+          <w:szCs w:val="28"/>
+        </w:rPr>
+        <w:t xml:space="preserve"> начинается задолго до мая 2017 года. В августе 2016 года хакерская группировка, называющая себя "Shadow </w:t>
+      </w:r>
+      <w:proofErr w:type="spellStart"/>
+      <w:r>
+        <w:rPr>
+          <w:sz w:val="28"/>
+          <w:szCs w:val="28"/>
+        </w:rPr>
+        <w:t>Brokers</w:t>
+      </w:r>
+      <w:proofErr w:type="spellEnd"/>
+      <w:r>
+        <w:rPr>
+          <w:sz w:val="28"/>
+          <w:szCs w:val="28"/>
+        </w:rPr>
+        <w:t xml:space="preserve">" (Теневые Брокеры), начала публиковать в интернете инструменты и эксплойты, которые, по утверждению группы, были украдены из арсенала Агентства национальной безопасности США (NSA). Среди этих инструментов был эксплойт </w:t>
+      </w:r>
+      <w:proofErr w:type="spellStart"/>
+      <w:r>
+        <w:rPr>
+          <w:sz w:val="28"/>
+          <w:szCs w:val="28"/>
+        </w:rPr>
+        <w:t>EternalBlue</w:t>
+      </w:r>
+      <w:proofErr w:type="spellEnd"/>
+      <w:r>
+        <w:rPr>
+          <w:sz w:val="28"/>
+          <w:szCs w:val="28"/>
+        </w:rPr>
+        <w:t>, который использовал уязвимость в протоколе Server Message Block версии 1 (SMBv1) операционной системы Microsoft Windows.</w:t>
+      </w:r>
+    </w:p>
+    <w:p>
+      <w:pPr>
+        <w:rPr>
+          <w:sz w:val="28"/>
+          <w:szCs w:val="28"/>
+        </w:rPr>
+      </w:pPr>
+      <w:r>
+        <w:rPr>
+          <w:sz w:val="28"/>
+          <w:szCs w:val="28"/>
+        </w:rPr>
+        <w:t xml:space="preserve">Уязвимость, получившая идентификатор CVE-2017-0144, позволяла злоумышленникам выполнять произвольный код на удаленных компьютерах без аутентификации, просто отправив специально сформированный пакет данных по протоколу SMB. Microsoft была уведомлена об этой уязвимости и выпустила патч безопасности MS17-010 в марте 2017 года, за два месяца до начала атаки </w:t>
+      </w:r>
+      <w:proofErr w:type="spellStart"/>
+      <w:r>
+        <w:rPr>
+          <w:sz w:val="28"/>
+          <w:szCs w:val="28"/>
+        </w:rPr>
+        <w:t>WannaCry</w:t>
+      </w:r>
+      <w:proofErr w:type="spellEnd"/>
+      <w:r>
+        <w:rPr>
+          <w:sz w:val="28"/>
+          <w:szCs w:val="28"/>
+        </w:rPr>
+        <w:t>. Однако многие организации и частные пользователи не установили это обновление своевременно.</w:t>
       </w:r>
     </w:p>
     <w:p>
@@ -3321,7 +3486,23 @@
           <w:sz w:val="28"/>
           <w:szCs w:val="28"/>
         </w:rPr>
-        <w:t>12 мая 2017 года, в пятницу, началась глобальная эпидемия WannaCry. Первые сообщения о заражениях поступили из Великобритании, где вирус поразил компьютеры Национальной службы здравоохранения (NHS). В течение нескольких часов атака распространилась по всему миру, охватив Европу, Азию, Америку и другие регионы.</w:t>
+        <w:t xml:space="preserve">12 мая 2017 года, в пятницу, началась глобальная эпидемия </w:t>
+      </w:r>
+      <w:proofErr w:type="spellStart"/>
+      <w:r>
+        <w:rPr>
+          <w:sz w:val="28"/>
+          <w:szCs w:val="28"/>
+        </w:rPr>
+        <w:t>WannaCry</w:t>
+      </w:r>
+      <w:proofErr w:type="spellEnd"/>
+      <w:r>
+        <w:rPr>
+          <w:sz w:val="28"/>
+          <w:szCs w:val="28"/>
+        </w:rPr>
+        <w:t>. Первые сообщения о заражениях поступили из Великобритании, где вирус поразил компьютеры Национальной службы здравоохранения (NHS). В течение нескольких часов атака распространилась по всему миру, охватив Европу, Азию, Америку и другие регионы.</w:t>
       </w:r>
     </w:p>
     <w:p>
@@ -3344,7 +3525,23 @@
           <w:szCs w:val="28"/>
         </w:rPr>
         <w:lastRenderedPageBreak/>
-        <w:t>перейти по вредоносной ссылке, WannaCry мог самостоятельно находить и заражать уязвимые компьютеры в сети без какого-либо взаимодействия с пользователем.</w:t>
+        <w:t xml:space="preserve">перейти по вредоносной ссылке, </w:t>
+      </w:r>
+      <w:proofErr w:type="spellStart"/>
+      <w:r>
+        <w:rPr>
+          <w:sz w:val="28"/>
+          <w:szCs w:val="28"/>
+        </w:rPr>
+        <w:t>WannaCry</w:t>
+      </w:r>
+      <w:proofErr w:type="spellEnd"/>
+      <w:r>
+        <w:rPr>
+          <w:sz w:val="28"/>
+          <w:szCs w:val="28"/>
+        </w:rPr>
+        <w:t xml:space="preserve"> мог самостоятельно находить и заражать уязвимые компьютеры в сети без какого-либо взаимодействия с пользователем.</w:t>
       </w:r>
     </w:p>
     <w:p>
@@ -3441,7 +3638,39 @@
           <w:sz w:val="28"/>
           <w:szCs w:val="28"/>
         </w:rPr>
-        <w:t>- 15:00 UTC - обнаружен kill switch домен</w:t>
+        <w:t xml:space="preserve">- 15:00 UTC - обнаружен </w:t>
+      </w:r>
+      <w:proofErr w:type="spellStart"/>
+      <w:r>
+        <w:rPr>
+          <w:sz w:val="28"/>
+          <w:szCs w:val="28"/>
+        </w:rPr>
+        <w:t>kill</w:t>
+      </w:r>
+      <w:proofErr w:type="spellEnd"/>
+      <w:r>
+        <w:rPr>
+          <w:sz w:val="28"/>
+          <w:szCs w:val="28"/>
+        </w:rPr>
+        <w:t xml:space="preserve"> </w:t>
+      </w:r>
+      <w:proofErr w:type="spellStart"/>
+      <w:r>
+        <w:rPr>
+          <w:sz w:val="28"/>
+          <w:szCs w:val="28"/>
+        </w:rPr>
+        <w:t>switch</w:t>
+      </w:r>
+      <w:proofErr w:type="spellEnd"/>
+      <w:r>
+        <w:rPr>
+          <w:sz w:val="28"/>
+          <w:szCs w:val="28"/>
+        </w:rPr>
+        <w:t xml:space="preserve"> домен</w:t>
       </w:r>
     </w:p>
     <w:p>
@@ -3479,7 +3708,39 @@
           <w:sz w:val="28"/>
           <w:szCs w:val="28"/>
         </w:rPr>
-        <w:t>- Британский исследователь Маркус Хатчинс регистрирует kill switch домен</w:t>
+        <w:t xml:space="preserve">- Британский исследователь Маркус Хатчинс регистрирует </w:t>
+      </w:r>
+      <w:proofErr w:type="spellStart"/>
+      <w:r>
+        <w:rPr>
+          <w:sz w:val="28"/>
+          <w:szCs w:val="28"/>
+        </w:rPr>
+        <w:t>kill</w:t>
+      </w:r>
+      <w:proofErr w:type="spellEnd"/>
+      <w:r>
+        <w:rPr>
+          <w:sz w:val="28"/>
+          <w:szCs w:val="28"/>
+        </w:rPr>
+        <w:t xml:space="preserve"> </w:t>
+      </w:r>
+      <w:proofErr w:type="spellStart"/>
+      <w:r>
+        <w:rPr>
+          <w:sz w:val="28"/>
+          <w:szCs w:val="28"/>
+        </w:rPr>
+        <w:t>switch</w:t>
+      </w:r>
+      <w:proofErr w:type="spellEnd"/>
+      <w:r>
+        <w:rPr>
+          <w:sz w:val="28"/>
+          <w:szCs w:val="28"/>
+        </w:rPr>
+        <w:t xml:space="preserve"> домен</w:t>
       </w:r>
     </w:p>
     <w:p>
@@ -3572,7 +3833,39 @@
           <w:sz w:val="28"/>
           <w:szCs w:val="28"/>
         </w:rPr>
-        <w:t>- Появляются новые варианты вируса с измененными kill switch доменами</w:t>
+        <w:t xml:space="preserve">- Появляются новые варианты вируса с измененными </w:t>
+      </w:r>
+      <w:proofErr w:type="spellStart"/>
+      <w:r>
+        <w:rPr>
+          <w:sz w:val="28"/>
+          <w:szCs w:val="28"/>
+        </w:rPr>
+        <w:t>kill</w:t>
+      </w:r>
+      <w:proofErr w:type="spellEnd"/>
+      <w:r>
+        <w:rPr>
+          <w:sz w:val="28"/>
+          <w:szCs w:val="28"/>
+        </w:rPr>
+        <w:t xml:space="preserve"> </w:t>
+      </w:r>
+      <w:proofErr w:type="spellStart"/>
+      <w:r>
+        <w:rPr>
+          <w:sz w:val="28"/>
+          <w:szCs w:val="28"/>
+        </w:rPr>
+        <w:t>switch</w:t>
+      </w:r>
+      <w:proofErr w:type="spellEnd"/>
+      <w:r>
+        <w:rPr>
+          <w:sz w:val="28"/>
+          <w:szCs w:val="28"/>
+        </w:rPr>
+        <w:t xml:space="preserve"> доменами</w:t>
       </w:r>
     </w:p>
     <w:p>
@@ -3648,7 +3941,23 @@
           <w:sz w:val="28"/>
           <w:szCs w:val="28"/>
         </w:rPr>
-        <w:t>По оценкам экспертов, WannaCry заразил более 300 000 компьютеров в 150 странах мира. Наибольшее количество заражений было зафиксировано в следующих странах:</w:t>
+        <w:t xml:space="preserve">По оценкам экспертов, </w:t>
+      </w:r>
+      <w:proofErr w:type="spellStart"/>
+      <w:r>
+        <w:rPr>
+          <w:sz w:val="28"/>
+          <w:szCs w:val="28"/>
+        </w:rPr>
+        <w:t>WannaCry</w:t>
+      </w:r>
+      <w:proofErr w:type="spellEnd"/>
+      <w:r>
+        <w:rPr>
+          <w:sz w:val="28"/>
+          <w:szCs w:val="28"/>
+        </w:rPr>
+        <w:t xml:space="preserve"> заразил более 300 000 компьютеров в 150 странах мира. Наибольшее количество заражений было зафиксировано в следующих странах:</w:t>
       </w:r>
     </w:p>
     <w:p>
@@ -3745,8 +4054,17 @@
           <w:sz w:val="28"/>
           <w:szCs w:val="28"/>
         </w:rPr>
-        <w:t>- Испания - заражены компьютеры телекоммуникационной компании Telefónica</w:t>
-      </w:r>
+        <w:t xml:space="preserve">- Испания - заражены компьютеры телекоммуникационной компании </w:t>
+      </w:r>
+      <w:proofErr w:type="spellStart"/>
+      <w:r>
+        <w:rPr>
+          <w:sz w:val="28"/>
+          <w:szCs w:val="28"/>
+        </w:rPr>
+        <w:t>Telefónica</w:t>
+      </w:r>
+      <w:proofErr w:type="spellEnd"/>
     </w:p>
     <w:p>
       <w:pPr>
@@ -3861,7 +4179,39 @@
           <w:sz w:val="28"/>
           <w:szCs w:val="28"/>
         </w:rPr>
-        <w:t>В первые 24 часа атаки вирус распространялся экспоненциально. Каждый зараженный компьютер начинал сканировать сеть на наличие других уязвимых машин, создавая эффект "снежного кома". Без вмешательства исследователей, обнаруживших kill switch, количество заражений могло бы достичь миллионов.</w:t>
+        <w:t xml:space="preserve">В первые 24 часа атаки вирус распространялся экспоненциально. Каждый зараженный компьютер начинал сканировать сеть на наличие других уязвимых машин, создавая эффект "снежного кома". Без вмешательства исследователей, обнаруживших </w:t>
+      </w:r>
+      <w:proofErr w:type="spellStart"/>
+      <w:r>
+        <w:rPr>
+          <w:sz w:val="28"/>
+          <w:szCs w:val="28"/>
+        </w:rPr>
+        <w:t>kill</w:t>
+      </w:r>
+      <w:proofErr w:type="spellEnd"/>
+      <w:r>
+        <w:rPr>
+          <w:sz w:val="28"/>
+          <w:szCs w:val="28"/>
+        </w:rPr>
+        <w:t xml:space="preserve"> </w:t>
+      </w:r>
+      <w:proofErr w:type="spellStart"/>
+      <w:r>
+        <w:rPr>
+          <w:sz w:val="28"/>
+          <w:szCs w:val="28"/>
+        </w:rPr>
+        <w:t>switch</w:t>
+      </w:r>
+      <w:proofErr w:type="spellEnd"/>
+      <w:r>
+        <w:rPr>
+          <w:sz w:val="28"/>
+          <w:szCs w:val="28"/>
+        </w:rPr>
+        <w:t>, количество заражений могло бы достичь миллионов.</w:t>
       </w:r>
     </w:p>
     <w:p>
@@ -3916,7 +4266,23 @@
           <w:sz w:val="28"/>
           <w:szCs w:val="28"/>
         </w:rPr>
-        <w:t xml:space="preserve">Сразу после начала атаки эксперты по кибербезопасности начали расследование с целью установления авторства вируса. Первоначально подозрения пали на Северную Корею, так как код WannaCry имел определенное </w:t>
+        <w:t xml:space="preserve">Сразу после начала атаки эксперты по кибербезопасности начали расследование с целью установления авторства вируса. Первоначально подозрения пали на Северную Корею, так как код </w:t>
+      </w:r>
+      <w:proofErr w:type="spellStart"/>
+      <w:r>
+        <w:rPr>
+          <w:sz w:val="28"/>
+          <w:szCs w:val="28"/>
+        </w:rPr>
+        <w:t>WannaCry</w:t>
+      </w:r>
+      <w:proofErr w:type="spellEnd"/>
+      <w:r>
+        <w:rPr>
+          <w:sz w:val="28"/>
+          <w:szCs w:val="28"/>
+        </w:rPr>
+        <w:t xml:space="preserve"> имел определенное </w:t>
       </w:r>
       <w:r>
         <w:rPr>
@@ -3924,7 +4290,23 @@
           <w:szCs w:val="28"/>
         </w:rPr>
         <w:lastRenderedPageBreak/>
-        <w:t>сходство с предыдущими атаками, приписываемыми хакерской группе Lazarus, которая, по мнению экспертов, действует в интересах КНДР.</w:t>
+        <w:t xml:space="preserve">сходство с предыдущими атаками, приписываемыми хакерской группе </w:t>
+      </w:r>
+      <w:proofErr w:type="spellStart"/>
+      <w:r>
+        <w:rPr>
+          <w:sz w:val="28"/>
+          <w:szCs w:val="28"/>
+        </w:rPr>
+        <w:t>Lazarus</w:t>
+      </w:r>
+      <w:proofErr w:type="spellEnd"/>
+      <w:r>
+        <w:rPr>
+          <w:sz w:val="28"/>
+          <w:szCs w:val="28"/>
+        </w:rPr>
+        <w:t>, которая, по мнению экспертов, действует в интересах КНДР.</w:t>
       </w:r>
     </w:p>
     <w:p>
@@ -3963,24 +4345,60 @@
           <w:szCs w:val="28"/>
           <w:lang w:eastAsia="en-US"/>
         </w:rPr>
-        <w:t>Специалисты по кибербезопасности из компании Flashpoint провели детальный лингвистический анализ текстов сообщений с требованием выкупа, которые отображались на экранах зараженных компьютеров. Анализ показал, что оригинальный текст был написан на китайском языке, причем с использованием южного диалекта, характерного для провинций Гуандун, Фуцзянь или близлежащих регионов.</w:t>
-      </w:r>
-    </w:p>
-    <w:p>
-      <w:pPr>
-        <w:rPr>
-          <w:sz w:val="28"/>
-          <w:szCs w:val="28"/>
-          <w:lang w:eastAsia="en-US"/>
-        </w:rPr>
-      </w:pPr>
-      <w:r>
-        <w:rPr>
-          <w:sz w:val="28"/>
-          <w:szCs w:val="28"/>
-          <w:lang w:eastAsia="en-US"/>
-        </w:rPr>
-        <w:t>Исследователи обнаружили специфические языковые конструкции и термины, которые указывали на то, что авторы вируса были носителями южного диалекта китайского языка. Это привело к предположениям, что создатели WannaCry могут быть выходцами из:</w:t>
+        <w:t xml:space="preserve">Специалисты по кибербезопасности из компании </w:t>
+      </w:r>
+      <w:proofErr w:type="spellStart"/>
+      <w:r>
+        <w:rPr>
+          <w:sz w:val="28"/>
+          <w:szCs w:val="28"/>
+          <w:lang w:eastAsia="en-US"/>
+        </w:rPr>
+        <w:t>Flashpoint</w:t>
+      </w:r>
+      <w:proofErr w:type="spellEnd"/>
+      <w:r>
+        <w:rPr>
+          <w:sz w:val="28"/>
+          <w:szCs w:val="28"/>
+          <w:lang w:eastAsia="en-US"/>
+        </w:rPr>
+        <w:t xml:space="preserve"> провели детальный лингвистический анализ текстов сообщений с требованием выкупа, которые отображались на экранах зараженных компьютеров. Анализ показал, что оригинальный текст был написан на китайском языке, причем с использованием южного диалекта, характерного для провинций Гуандун, Фуцзянь или близлежащих регионов.</w:t>
+      </w:r>
+    </w:p>
+    <w:p>
+      <w:pPr>
+        <w:rPr>
+          <w:sz w:val="28"/>
+          <w:szCs w:val="28"/>
+          <w:lang w:eastAsia="en-US"/>
+        </w:rPr>
+      </w:pPr>
+      <w:r>
+        <w:rPr>
+          <w:sz w:val="28"/>
+          <w:szCs w:val="28"/>
+          <w:lang w:eastAsia="en-US"/>
+        </w:rPr>
+        <w:t xml:space="preserve">Исследователи обнаружили специфические языковые конструкции и термины, которые указывали на то, что авторы вируса были носителями южного диалекта китайского языка. Это привело к предположениям, что создатели </w:t>
+      </w:r>
+      <w:proofErr w:type="spellStart"/>
+      <w:r>
+        <w:rPr>
+          <w:sz w:val="28"/>
+          <w:szCs w:val="28"/>
+          <w:lang w:eastAsia="en-US"/>
+        </w:rPr>
+        <w:t>WannaCry</w:t>
+      </w:r>
+      <w:proofErr w:type="spellEnd"/>
+      <w:r>
+        <w:rPr>
+          <w:sz w:val="28"/>
+          <w:szCs w:val="28"/>
+          <w:lang w:eastAsia="en-US"/>
+        </w:rPr>
+        <w:t xml:space="preserve"> могут быть выходцами из:</w:t>
       </w:r>
       <w:r>
         <w:rPr>
@@ -4091,25 +4509,53 @@
           <w:szCs w:val="28"/>
           <w:lang w:eastAsia="en-US"/>
         </w:rPr>
-        <w:t>Анализ кода WannaCry выявил несколько технических индикаторов, которые могли указывать на авторство:</w:t>
-      </w:r>
-    </w:p>
-    <w:p>
-      <w:pPr>
-        <w:rPr>
-          <w:sz w:val="28"/>
-          <w:szCs w:val="28"/>
-          <w:lang w:eastAsia="en-US"/>
-        </w:rPr>
-      </w:pPr>
-      <w:r>
-        <w:rPr>
-          <w:sz w:val="28"/>
-          <w:szCs w:val="28"/>
-          <w:lang w:eastAsia="en-US"/>
-        </w:rPr>
-        <w:t>- Использование техник, характерных для группы Lazarus</w:t>
-      </w:r>
+        <w:t xml:space="preserve">Анализ кода </w:t>
+      </w:r>
+      <w:proofErr w:type="spellStart"/>
+      <w:r>
+        <w:rPr>
+          <w:sz w:val="28"/>
+          <w:szCs w:val="28"/>
+          <w:lang w:eastAsia="en-US"/>
+        </w:rPr>
+        <w:t>WannaCry</w:t>
+      </w:r>
+      <w:proofErr w:type="spellEnd"/>
+      <w:r>
+        <w:rPr>
+          <w:sz w:val="28"/>
+          <w:szCs w:val="28"/>
+          <w:lang w:eastAsia="en-US"/>
+        </w:rPr>
+        <w:t xml:space="preserve"> выявил несколько технических индикаторов, которые могли указывать на авторство:</w:t>
+      </w:r>
+    </w:p>
+    <w:p>
+      <w:pPr>
+        <w:rPr>
+          <w:sz w:val="28"/>
+          <w:szCs w:val="28"/>
+          <w:lang w:eastAsia="en-US"/>
+        </w:rPr>
+      </w:pPr>
+      <w:r>
+        <w:rPr>
+          <w:sz w:val="28"/>
+          <w:szCs w:val="28"/>
+          <w:lang w:eastAsia="en-US"/>
+        </w:rPr>
+        <w:t xml:space="preserve">- Использование техник, характерных для группы </w:t>
+      </w:r>
+      <w:proofErr w:type="spellStart"/>
+      <w:r>
+        <w:rPr>
+          <w:sz w:val="28"/>
+          <w:szCs w:val="28"/>
+          <w:lang w:eastAsia="en-US"/>
+        </w:rPr>
+        <w:t>Lazarus</w:t>
+      </w:r>
+      <w:proofErr w:type="spellEnd"/>
     </w:p>
     <w:p>
       <w:pPr>
@@ -4217,7 +4663,25 @@
           <w:szCs w:val="28"/>
           <w:lang w:eastAsia="en-US"/>
         </w:rPr>
-        <w:t>Атака WannaCry имела не только экономические, но и серьезные социальные и политические последствия:</w:t>
+        <w:t xml:space="preserve">Атака </w:t>
+      </w:r>
+      <w:proofErr w:type="spellStart"/>
+      <w:r>
+        <w:rPr>
+          <w:sz w:val="28"/>
+          <w:szCs w:val="28"/>
+          <w:lang w:eastAsia="en-US"/>
+        </w:rPr>
+        <w:t>WannaCry</w:t>
+      </w:r>
+      <w:proofErr w:type="spellEnd"/>
+      <w:r>
+        <w:rPr>
+          <w:sz w:val="28"/>
+          <w:szCs w:val="28"/>
+          <w:lang w:eastAsia="en-US"/>
+        </w:rPr>
+        <w:t xml:space="preserve"> имела не только экономические, но и серьезные социальные и политические последствия:</w:t>
       </w:r>
     </w:p>
     <w:p>
@@ -4370,116 +4834,326 @@
           <w:lang w:eastAsia="en-US"/>
         </w:rPr>
       </w:pPr>
-      <w:r>
-        <w:rPr>
-          <w:sz w:val="28"/>
-          <w:szCs w:val="28"/>
-          <w:lang w:eastAsia="en-US"/>
-        </w:rPr>
-        <w:t>WannaCry представляет собой сложный многоуровневый вредоносный комплекс, состоящий из нескольких взаимосвязанных компонентов. Архитектура вируса включает следующие основные модули:</w:t>
-      </w:r>
-    </w:p>
-    <w:p>
-      <w:pPr>
-        <w:rPr>
-          <w:sz w:val="28"/>
-          <w:szCs w:val="28"/>
-          <w:lang w:eastAsia="en-US"/>
-        </w:rPr>
-      </w:pPr>
-      <w:r>
-        <w:rPr>
-          <w:sz w:val="28"/>
-          <w:szCs w:val="28"/>
-          <w:lang w:eastAsia="en-US"/>
-        </w:rPr>
-        <w:t>1. Dropper (Загрузчик) - основной исполняемый файл, который инициирует процесс заражения</w:t>
-      </w:r>
-    </w:p>
-    <w:p>
-      <w:pPr>
-        <w:rPr>
-          <w:sz w:val="28"/>
-          <w:szCs w:val="28"/>
-          <w:lang w:eastAsia="en-US"/>
-        </w:rPr>
-      </w:pPr>
-      <w:r>
-        <w:rPr>
-          <w:sz w:val="28"/>
-          <w:szCs w:val="28"/>
-          <w:lang w:eastAsia="en-US"/>
-        </w:rPr>
-        <w:t>2. Network Scanner (Сетевой сканер) - модуль для поиска уязвимых компьютеров в сети</w:t>
-      </w:r>
-    </w:p>
-    <w:p>
-      <w:pPr>
-        <w:rPr>
-          <w:sz w:val="28"/>
-          <w:szCs w:val="28"/>
-          <w:lang w:eastAsia="en-US"/>
-        </w:rPr>
-      </w:pPr>
-      <w:r>
-        <w:rPr>
-          <w:sz w:val="28"/>
-          <w:szCs w:val="28"/>
-          <w:lang w:eastAsia="en-US"/>
-        </w:rPr>
-        <w:t>3. Exploit Module (Модуль эксплойта) - компонент, использующий уязвимость EternalBlue</w:t>
-      </w:r>
-    </w:p>
-    <w:p>
-      <w:pPr>
-        <w:rPr>
-          <w:sz w:val="28"/>
-          <w:szCs w:val="28"/>
-          <w:lang w:eastAsia="en-US"/>
-        </w:rPr>
-      </w:pPr>
-      <w:r>
-        <w:rPr>
-          <w:sz w:val="28"/>
-          <w:szCs w:val="28"/>
-          <w:lang w:eastAsia="en-US"/>
-        </w:rPr>
-        <w:t>4. Encryption Module (Модуль шифрования) - компонент для шифрования файлов</w:t>
-      </w:r>
-    </w:p>
-    <w:p>
-      <w:pPr>
-        <w:rPr>
-          <w:sz w:val="28"/>
-          <w:szCs w:val="28"/>
-          <w:lang w:eastAsia="en-US"/>
-        </w:rPr>
-      </w:pPr>
-      <w:r>
-        <w:rPr>
-          <w:sz w:val="28"/>
-          <w:szCs w:val="28"/>
-          <w:lang w:eastAsia="en-US"/>
-        </w:rPr>
-        <w:t>5. Ransomware Module (Модуль вымогателя) - компонент, отображающий сообщения с требованием выкупа</w:t>
-      </w:r>
-    </w:p>
-    <w:p>
-      <w:pPr>
-        <w:rPr>
-          <w:sz w:val="28"/>
-          <w:szCs w:val="28"/>
-          <w:lang w:eastAsia="en-US"/>
-        </w:rPr>
-      </w:pPr>
-      <w:r>
-        <w:rPr>
-          <w:sz w:val="28"/>
-          <w:szCs w:val="28"/>
-          <w:lang w:eastAsia="en-US"/>
-        </w:rPr>
-        <w:t>6. Task Scheduler Module (Модуль планировщика задач) - компонент для обеспечения персистентности</w:t>
-      </w:r>
+      <w:proofErr w:type="spellStart"/>
+      <w:r>
+        <w:rPr>
+          <w:sz w:val="28"/>
+          <w:szCs w:val="28"/>
+          <w:lang w:eastAsia="en-US"/>
+        </w:rPr>
+        <w:t>WannaCry</w:t>
+      </w:r>
+      <w:proofErr w:type="spellEnd"/>
+      <w:r>
+        <w:rPr>
+          <w:sz w:val="28"/>
+          <w:szCs w:val="28"/>
+          <w:lang w:eastAsia="en-US"/>
+        </w:rPr>
+        <w:t xml:space="preserve"> представляет собой сложный многоуровневый вредоносный комплекс, состоящий из нескольких взаимосвязанных компонентов. Архитектура вируса включает следующие основные модули:</w:t>
+      </w:r>
+    </w:p>
+    <w:p>
+      <w:pPr>
+        <w:rPr>
+          <w:sz w:val="28"/>
+          <w:szCs w:val="28"/>
+          <w:lang w:eastAsia="en-US"/>
+        </w:rPr>
+      </w:pPr>
+      <w:r>
+        <w:rPr>
+          <w:sz w:val="28"/>
+          <w:szCs w:val="28"/>
+          <w:lang w:eastAsia="en-US"/>
+        </w:rPr>
+        <w:t xml:space="preserve">1. </w:t>
+      </w:r>
+      <w:proofErr w:type="spellStart"/>
+      <w:r>
+        <w:rPr>
+          <w:sz w:val="28"/>
+          <w:szCs w:val="28"/>
+          <w:lang w:eastAsia="en-US"/>
+        </w:rPr>
+        <w:t>Dropper</w:t>
+      </w:r>
+      <w:proofErr w:type="spellEnd"/>
+      <w:r>
+        <w:rPr>
+          <w:sz w:val="28"/>
+          <w:szCs w:val="28"/>
+          <w:lang w:eastAsia="en-US"/>
+        </w:rPr>
+        <w:t xml:space="preserve"> (Загрузчик) - основной исполняемый файл, который инициирует процесс заражения</w:t>
+      </w:r>
+    </w:p>
+    <w:p>
+      <w:pPr>
+        <w:rPr>
+          <w:sz w:val="28"/>
+          <w:szCs w:val="28"/>
+          <w:lang w:eastAsia="en-US"/>
+        </w:rPr>
+      </w:pPr>
+      <w:r>
+        <w:rPr>
+          <w:sz w:val="28"/>
+          <w:szCs w:val="28"/>
+          <w:lang w:eastAsia="en-US"/>
+        </w:rPr>
+        <w:t xml:space="preserve">2. Network </w:t>
+      </w:r>
+      <w:proofErr w:type="spellStart"/>
+      <w:r>
+        <w:rPr>
+          <w:sz w:val="28"/>
+          <w:szCs w:val="28"/>
+          <w:lang w:eastAsia="en-US"/>
+        </w:rPr>
+        <w:t>Scanner</w:t>
+      </w:r>
+      <w:proofErr w:type="spellEnd"/>
+      <w:r>
+        <w:rPr>
+          <w:sz w:val="28"/>
+          <w:szCs w:val="28"/>
+          <w:lang w:eastAsia="en-US"/>
+        </w:rPr>
+        <w:t xml:space="preserve"> (Сетевой сканер) - модуль для поиска уязвимых компьютеров в сети</w:t>
+      </w:r>
+    </w:p>
+    <w:p>
+      <w:pPr>
+        <w:rPr>
+          <w:sz w:val="28"/>
+          <w:szCs w:val="28"/>
+          <w:lang w:eastAsia="en-US"/>
+        </w:rPr>
+      </w:pPr>
+      <w:r>
+        <w:rPr>
+          <w:sz w:val="28"/>
+          <w:szCs w:val="28"/>
+          <w:lang w:eastAsia="en-US"/>
+        </w:rPr>
+        <w:t xml:space="preserve">3. </w:t>
+      </w:r>
+      <w:proofErr w:type="spellStart"/>
+      <w:r>
+        <w:rPr>
+          <w:sz w:val="28"/>
+          <w:szCs w:val="28"/>
+          <w:lang w:eastAsia="en-US"/>
+        </w:rPr>
+        <w:t>Exploit</w:t>
+      </w:r>
+      <w:proofErr w:type="spellEnd"/>
+      <w:r>
+        <w:rPr>
+          <w:sz w:val="28"/>
+          <w:szCs w:val="28"/>
+          <w:lang w:eastAsia="en-US"/>
+        </w:rPr>
+        <w:t xml:space="preserve"> </w:t>
+      </w:r>
+      <w:proofErr w:type="spellStart"/>
+      <w:r>
+        <w:rPr>
+          <w:sz w:val="28"/>
+          <w:szCs w:val="28"/>
+          <w:lang w:eastAsia="en-US"/>
+        </w:rPr>
+        <w:t>Module</w:t>
+      </w:r>
+      <w:proofErr w:type="spellEnd"/>
+      <w:r>
+        <w:rPr>
+          <w:sz w:val="28"/>
+          <w:szCs w:val="28"/>
+          <w:lang w:eastAsia="en-US"/>
+        </w:rPr>
+        <w:t xml:space="preserve"> (Модуль эксплойта) - компонент, использующий уязвимость </w:t>
+      </w:r>
+      <w:proofErr w:type="spellStart"/>
+      <w:r>
+        <w:rPr>
+          <w:sz w:val="28"/>
+          <w:szCs w:val="28"/>
+          <w:lang w:eastAsia="en-US"/>
+        </w:rPr>
+        <w:t>EternalBlue</w:t>
+      </w:r>
+      <w:proofErr w:type="spellEnd"/>
+    </w:p>
+    <w:p>
+      <w:pPr>
+        <w:rPr>
+          <w:sz w:val="28"/>
+          <w:szCs w:val="28"/>
+          <w:lang w:eastAsia="en-US"/>
+        </w:rPr>
+      </w:pPr>
+      <w:r>
+        <w:rPr>
+          <w:sz w:val="28"/>
+          <w:szCs w:val="28"/>
+          <w:lang w:eastAsia="en-US"/>
+        </w:rPr>
+        <w:t xml:space="preserve">4. </w:t>
+      </w:r>
+      <w:proofErr w:type="spellStart"/>
+      <w:r>
+        <w:rPr>
+          <w:sz w:val="28"/>
+          <w:szCs w:val="28"/>
+          <w:lang w:eastAsia="en-US"/>
+        </w:rPr>
+        <w:t>Encryption</w:t>
+      </w:r>
+      <w:proofErr w:type="spellEnd"/>
+      <w:r>
+        <w:rPr>
+          <w:sz w:val="28"/>
+          <w:szCs w:val="28"/>
+          <w:lang w:eastAsia="en-US"/>
+        </w:rPr>
+        <w:t xml:space="preserve"> </w:t>
+      </w:r>
+      <w:proofErr w:type="spellStart"/>
+      <w:r>
+        <w:rPr>
+          <w:sz w:val="28"/>
+          <w:szCs w:val="28"/>
+          <w:lang w:eastAsia="en-US"/>
+        </w:rPr>
+        <w:t>Module</w:t>
+      </w:r>
+      <w:proofErr w:type="spellEnd"/>
+      <w:r>
+        <w:rPr>
+          <w:sz w:val="28"/>
+          <w:szCs w:val="28"/>
+          <w:lang w:eastAsia="en-US"/>
+        </w:rPr>
+        <w:t xml:space="preserve"> (Модуль шифрования) - компонент для шифрования файлов</w:t>
+      </w:r>
+    </w:p>
+    <w:p>
+      <w:pPr>
+        <w:rPr>
+          <w:sz w:val="28"/>
+          <w:szCs w:val="28"/>
+          <w:lang w:eastAsia="en-US"/>
+        </w:rPr>
+      </w:pPr>
+      <w:r>
+        <w:rPr>
+          <w:sz w:val="28"/>
+          <w:szCs w:val="28"/>
+          <w:lang w:eastAsia="en-US"/>
+        </w:rPr>
+        <w:t xml:space="preserve">5. </w:t>
+      </w:r>
+      <w:proofErr w:type="spellStart"/>
+      <w:r>
+        <w:rPr>
+          <w:sz w:val="28"/>
+          <w:szCs w:val="28"/>
+          <w:lang w:eastAsia="en-US"/>
+        </w:rPr>
+        <w:t>Ransomware</w:t>
+      </w:r>
+      <w:proofErr w:type="spellEnd"/>
+      <w:r>
+        <w:rPr>
+          <w:sz w:val="28"/>
+          <w:szCs w:val="28"/>
+          <w:lang w:eastAsia="en-US"/>
+        </w:rPr>
+        <w:t xml:space="preserve"> </w:t>
+      </w:r>
+      <w:proofErr w:type="spellStart"/>
+      <w:r>
+        <w:rPr>
+          <w:sz w:val="28"/>
+          <w:szCs w:val="28"/>
+          <w:lang w:eastAsia="en-US"/>
+        </w:rPr>
+        <w:t>Module</w:t>
+      </w:r>
+      <w:proofErr w:type="spellEnd"/>
+      <w:r>
+        <w:rPr>
+          <w:sz w:val="28"/>
+          <w:szCs w:val="28"/>
+          <w:lang w:eastAsia="en-US"/>
+        </w:rPr>
+        <w:t xml:space="preserve"> (Модуль вымогателя) - компонент, отображающий сообщения с требованием выкупа</w:t>
+      </w:r>
+    </w:p>
+    <w:p>
+      <w:pPr>
+        <w:rPr>
+          <w:sz w:val="28"/>
+          <w:szCs w:val="28"/>
+          <w:lang w:eastAsia="en-US"/>
+        </w:rPr>
+      </w:pPr>
+      <w:r>
+        <w:rPr>
+          <w:sz w:val="28"/>
+          <w:szCs w:val="28"/>
+          <w:lang w:eastAsia="en-US"/>
+        </w:rPr>
+        <w:t xml:space="preserve">6. Task </w:t>
+      </w:r>
+      <w:proofErr w:type="spellStart"/>
+      <w:r>
+        <w:rPr>
+          <w:sz w:val="28"/>
+          <w:szCs w:val="28"/>
+          <w:lang w:eastAsia="en-US"/>
+        </w:rPr>
+        <w:t>Scheduler</w:t>
+      </w:r>
+      <w:proofErr w:type="spellEnd"/>
+      <w:r>
+        <w:rPr>
+          <w:sz w:val="28"/>
+          <w:szCs w:val="28"/>
+          <w:lang w:eastAsia="en-US"/>
+        </w:rPr>
+        <w:t xml:space="preserve"> </w:t>
+      </w:r>
+      <w:proofErr w:type="spellStart"/>
+      <w:r>
+        <w:rPr>
+          <w:sz w:val="28"/>
+          <w:szCs w:val="28"/>
+          <w:lang w:eastAsia="en-US"/>
+        </w:rPr>
+        <w:t>Module</w:t>
+      </w:r>
+      <w:proofErr w:type="spellEnd"/>
+      <w:r>
+        <w:rPr>
+          <w:sz w:val="28"/>
+          <w:szCs w:val="28"/>
+          <w:lang w:eastAsia="en-US"/>
+        </w:rPr>
+        <w:t xml:space="preserve"> (Модуль планировщика задач) - компонент для обеспечения </w:t>
+      </w:r>
+      <w:proofErr w:type="spellStart"/>
+      <w:r>
+        <w:rPr>
+          <w:sz w:val="28"/>
+          <w:szCs w:val="28"/>
+          <w:lang w:eastAsia="en-US"/>
+        </w:rPr>
+        <w:t>персистентности</w:t>
+      </w:r>
+      <w:proofErr w:type="spellEnd"/>
     </w:p>
     <w:p>
       <w:pPr>
@@ -4517,41 +5191,105 @@
           <w:szCs w:val="28"/>
           <w:lang w:eastAsia="en-US"/>
         </w:rPr>
-        <w:t>Основной исполняемый файл (Dropper):</w:t>
-      </w:r>
-    </w:p>
-    <w:p>
-      <w:pPr>
-        <w:rPr>
-          <w:sz w:val="28"/>
-          <w:szCs w:val="28"/>
-          <w:lang w:eastAsia="en-US"/>
-        </w:rPr>
-      </w:pPr>
-      <w:r>
-        <w:rPr>
-          <w:sz w:val="28"/>
-          <w:szCs w:val="28"/>
-          <w:lang w:eastAsia="en-US"/>
-        </w:rPr>
-        <w:t>Dropper является точкой входа вируса в систему. Этот компонент выполняет следующие функции:</w:t>
-      </w:r>
-    </w:p>
-    <w:p>
-      <w:pPr>
-        <w:rPr>
-          <w:sz w:val="28"/>
-          <w:szCs w:val="28"/>
-          <w:lang w:eastAsia="en-US"/>
-        </w:rPr>
-      </w:pPr>
-      <w:r>
-        <w:rPr>
-          <w:sz w:val="28"/>
-          <w:szCs w:val="28"/>
-          <w:lang w:eastAsia="en-US"/>
-        </w:rPr>
-        <w:t>- Проверка наличия kill switch домена</w:t>
+        <w:t>Основной исполняемый файл (</w:t>
+      </w:r>
+      <w:proofErr w:type="spellStart"/>
+      <w:r>
+        <w:rPr>
+          <w:sz w:val="28"/>
+          <w:szCs w:val="28"/>
+          <w:lang w:eastAsia="en-US"/>
+        </w:rPr>
+        <w:t>Dropper</w:t>
+      </w:r>
+      <w:proofErr w:type="spellEnd"/>
+      <w:r>
+        <w:rPr>
+          <w:sz w:val="28"/>
+          <w:szCs w:val="28"/>
+          <w:lang w:eastAsia="en-US"/>
+        </w:rPr>
+        <w:t>):</w:t>
+      </w:r>
+    </w:p>
+    <w:p>
+      <w:pPr>
+        <w:rPr>
+          <w:sz w:val="28"/>
+          <w:szCs w:val="28"/>
+          <w:lang w:eastAsia="en-US"/>
+        </w:rPr>
+      </w:pPr>
+      <w:proofErr w:type="spellStart"/>
+      <w:r>
+        <w:rPr>
+          <w:sz w:val="28"/>
+          <w:szCs w:val="28"/>
+          <w:lang w:eastAsia="en-US"/>
+        </w:rPr>
+        <w:t>Dropper</w:t>
+      </w:r>
+      <w:proofErr w:type="spellEnd"/>
+      <w:r>
+        <w:rPr>
+          <w:sz w:val="28"/>
+          <w:szCs w:val="28"/>
+          <w:lang w:eastAsia="en-US"/>
+        </w:rPr>
+        <w:t xml:space="preserve"> является точкой входа вируса в систему. Этот компонент выполняет следующие функции:</w:t>
+      </w:r>
+    </w:p>
+    <w:p>
+      <w:pPr>
+        <w:rPr>
+          <w:sz w:val="28"/>
+          <w:szCs w:val="28"/>
+          <w:lang w:eastAsia="en-US"/>
+        </w:rPr>
+      </w:pPr>
+      <w:r>
+        <w:rPr>
+          <w:sz w:val="28"/>
+          <w:szCs w:val="28"/>
+          <w:lang w:eastAsia="en-US"/>
+        </w:rPr>
+        <w:t xml:space="preserve">- Проверка наличия </w:t>
+      </w:r>
+      <w:proofErr w:type="spellStart"/>
+      <w:r>
+        <w:rPr>
+          <w:sz w:val="28"/>
+          <w:szCs w:val="28"/>
+          <w:lang w:eastAsia="en-US"/>
+        </w:rPr>
+        <w:t>kill</w:t>
+      </w:r>
+      <w:proofErr w:type="spellEnd"/>
+      <w:r>
+        <w:rPr>
+          <w:sz w:val="28"/>
+          <w:szCs w:val="28"/>
+          <w:lang w:eastAsia="en-US"/>
+        </w:rPr>
+        <w:t xml:space="preserve"> </w:t>
+      </w:r>
+      <w:proofErr w:type="spellStart"/>
+      <w:r>
+        <w:rPr>
+          <w:sz w:val="28"/>
+          <w:szCs w:val="28"/>
+          <w:lang w:eastAsia="en-US"/>
+        </w:rPr>
+        <w:t>switch</w:t>
+      </w:r>
+      <w:proofErr w:type="spellEnd"/>
+      <w:r>
+        <w:rPr>
+          <w:sz w:val="28"/>
+          <w:szCs w:val="28"/>
+          <w:lang w:eastAsia="en-US"/>
+        </w:rPr>
+        <w:t xml:space="preserve"> домена</w:t>
       </w:r>
     </w:p>
     <w:p>
@@ -4603,7 +5341,43 @@
           <w:lang w:eastAsia="en-US"/>
         </w:rPr>
         <w:lastRenderedPageBreak/>
-        <w:t>- Удаление теневых копий файлов (Volume Shadow Copies) для предотвращения восстановления</w:t>
+        <w:t>- Удаление теневых копий файлов (</w:t>
+      </w:r>
+      <w:proofErr w:type="spellStart"/>
+      <w:r>
+        <w:rPr>
+          <w:sz w:val="28"/>
+          <w:szCs w:val="28"/>
+          <w:lang w:eastAsia="en-US"/>
+        </w:rPr>
+        <w:t>Volume</w:t>
+      </w:r>
+      <w:proofErr w:type="spellEnd"/>
+      <w:r>
+        <w:rPr>
+          <w:sz w:val="28"/>
+          <w:szCs w:val="28"/>
+          <w:lang w:eastAsia="en-US"/>
+        </w:rPr>
+        <w:t xml:space="preserve"> Shadow </w:t>
+      </w:r>
+      <w:proofErr w:type="spellStart"/>
+      <w:r>
+        <w:rPr>
+          <w:sz w:val="28"/>
+          <w:szCs w:val="28"/>
+          <w:lang w:eastAsia="en-US"/>
+        </w:rPr>
+        <w:t>Copies</w:t>
+      </w:r>
+      <w:proofErr w:type="spellEnd"/>
+      <w:r>
+        <w:rPr>
+          <w:sz w:val="28"/>
+          <w:szCs w:val="28"/>
+          <w:lang w:eastAsia="en-US"/>
+        </w:rPr>
+        <w:t>) для предотвращения восстановления</w:t>
       </w:r>
     </w:p>
     <w:p>
@@ -4688,24 +5462,52 @@
           <w:szCs w:val="28"/>
           <w:lang w:eastAsia="en-US"/>
         </w:rPr>
-        <w:t>- Модуль для использования уязвимости EternalBlue</w:t>
-      </w:r>
-    </w:p>
-    <w:p>
-      <w:pPr>
-        <w:rPr>
-          <w:sz w:val="28"/>
-          <w:szCs w:val="28"/>
-          <w:lang w:eastAsia="en-US"/>
-        </w:rPr>
-      </w:pPr>
-      <w:r>
-        <w:rPr>
-          <w:sz w:val="28"/>
-          <w:szCs w:val="28"/>
-          <w:lang w:eastAsia="en-US"/>
-        </w:rPr>
-        <w:t>- Бэкдор DoublePulsar для загрузки и выполнения кода на удаленных машинах</w:t>
+        <w:t xml:space="preserve">- Модуль для использования уязвимости </w:t>
+      </w:r>
+      <w:proofErr w:type="spellStart"/>
+      <w:r>
+        <w:rPr>
+          <w:sz w:val="28"/>
+          <w:szCs w:val="28"/>
+          <w:lang w:eastAsia="en-US"/>
+        </w:rPr>
+        <w:t>EternalBlue</w:t>
+      </w:r>
+      <w:proofErr w:type="spellEnd"/>
+    </w:p>
+    <w:p>
+      <w:pPr>
+        <w:rPr>
+          <w:sz w:val="28"/>
+          <w:szCs w:val="28"/>
+          <w:lang w:eastAsia="en-US"/>
+        </w:rPr>
+      </w:pPr>
+      <w:r>
+        <w:rPr>
+          <w:sz w:val="28"/>
+          <w:szCs w:val="28"/>
+          <w:lang w:eastAsia="en-US"/>
+        </w:rPr>
+        <w:t xml:space="preserve">- Бэкдор </w:t>
+      </w:r>
+      <w:proofErr w:type="spellStart"/>
+      <w:r>
+        <w:rPr>
+          <w:sz w:val="28"/>
+          <w:szCs w:val="28"/>
+          <w:lang w:eastAsia="en-US"/>
+        </w:rPr>
+        <w:t>DoublePulsar</w:t>
+      </w:r>
+      <w:proofErr w:type="spellEnd"/>
+      <w:r>
+        <w:rPr>
+          <w:sz w:val="28"/>
+          <w:szCs w:val="28"/>
+          <w:lang w:eastAsia="en-US"/>
+        </w:rPr>
+        <w:t xml:space="preserve"> для загрузки и выполнения кода на удаленных машинах</w:t>
       </w:r>
     </w:p>
     <w:p>
@@ -4807,7 +5609,25 @@
           <w:szCs w:val="28"/>
           <w:lang w:eastAsia="en-US"/>
         </w:rPr>
-        <w:t>- Переименование зашифрованных файлов с добавлением расширения ".WNCRY"</w:t>
+        <w:t xml:space="preserve">- Переименование зашифрованных файлов с добавлением расширения </w:t>
+      </w:r>
+      <w:proofErr w:type="gramStart"/>
+      <w:r>
+        <w:rPr>
+          <w:sz w:val="28"/>
+          <w:szCs w:val="28"/>
+          <w:lang w:eastAsia="en-US"/>
+        </w:rPr>
+        <w:t>".WNCRY</w:t>
+      </w:r>
+      <w:proofErr w:type="gramEnd"/>
+      <w:r>
+        <w:rPr>
+          <w:sz w:val="28"/>
+          <w:szCs w:val="28"/>
+          <w:lang w:eastAsia="en-US"/>
+        </w:rPr>
+        <w:t>"</w:t>
       </w:r>
     </w:p>
     <w:p>
@@ -4863,75 +5683,273 @@
           <w:szCs w:val="28"/>
           <w:lang w:eastAsia="en-US"/>
         </w:rPr>
-        <w:t>1. Dropper проверяет kill switch и распаковывает модули</w:t>
-      </w:r>
-    </w:p>
-    <w:p>
-      <w:pPr>
-        <w:rPr>
-          <w:sz w:val="28"/>
-          <w:szCs w:val="28"/>
-          <w:lang w:eastAsia="en-US"/>
-        </w:rPr>
-      </w:pPr>
-      <w:r>
-        <w:rPr>
-          <w:sz w:val="28"/>
-          <w:szCs w:val="28"/>
-          <w:lang w:eastAsia="en-US"/>
-        </w:rPr>
-        <w:t>2. Network Scanner начинает поиск уязвимых машин</w:t>
-      </w:r>
-    </w:p>
-    <w:p>
-      <w:pPr>
-        <w:rPr>
-          <w:sz w:val="28"/>
-          <w:szCs w:val="28"/>
-          <w:lang w:eastAsia="en-US"/>
-        </w:rPr>
-      </w:pPr>
-      <w:r>
-        <w:rPr>
-          <w:sz w:val="28"/>
-          <w:szCs w:val="28"/>
-          <w:lang w:eastAsia="en-US"/>
-        </w:rPr>
-        <w:t>3. Exploit Module использует EternalBlue для заражения найденных машин</w:t>
-      </w:r>
-    </w:p>
-    <w:p>
-      <w:pPr>
-        <w:rPr>
-          <w:sz w:val="28"/>
-          <w:szCs w:val="28"/>
-          <w:lang w:eastAsia="en-US"/>
-        </w:rPr>
-      </w:pPr>
-      <w:r>
-        <w:rPr>
-          <w:sz w:val="28"/>
-          <w:szCs w:val="28"/>
-          <w:lang w:eastAsia="en-US"/>
-        </w:rPr>
-        <w:t>4. Encryption Module шифрует файлы на зараженной машине</w:t>
-      </w:r>
-    </w:p>
-    <w:p>
-      <w:pPr>
-        <w:rPr>
-          <w:sz w:val="28"/>
-          <w:szCs w:val="28"/>
-          <w:lang w:eastAsia="en-US"/>
-        </w:rPr>
-      </w:pPr>
-      <w:r>
-        <w:rPr>
-          <w:sz w:val="28"/>
-          <w:szCs w:val="28"/>
-          <w:lang w:eastAsia="en-US"/>
-        </w:rPr>
-        <w:t>5. Ransomware Module отображает сообщение с требованием выкупа</w:t>
+        <w:t xml:space="preserve">1. </w:t>
+      </w:r>
+      <w:proofErr w:type="spellStart"/>
+      <w:r>
+        <w:rPr>
+          <w:sz w:val="28"/>
+          <w:szCs w:val="28"/>
+          <w:lang w:eastAsia="en-US"/>
+        </w:rPr>
+        <w:t>Dropper</w:t>
+      </w:r>
+      <w:proofErr w:type="spellEnd"/>
+      <w:r>
+        <w:rPr>
+          <w:sz w:val="28"/>
+          <w:szCs w:val="28"/>
+          <w:lang w:eastAsia="en-US"/>
+        </w:rPr>
+        <w:t xml:space="preserve"> проверяет </w:t>
+      </w:r>
+      <w:proofErr w:type="spellStart"/>
+      <w:r>
+        <w:rPr>
+          <w:sz w:val="28"/>
+          <w:szCs w:val="28"/>
+          <w:lang w:eastAsia="en-US"/>
+        </w:rPr>
+        <w:t>kill</w:t>
+      </w:r>
+      <w:proofErr w:type="spellEnd"/>
+      <w:r>
+        <w:rPr>
+          <w:sz w:val="28"/>
+          <w:szCs w:val="28"/>
+          <w:lang w:eastAsia="en-US"/>
+        </w:rPr>
+        <w:t xml:space="preserve"> </w:t>
+      </w:r>
+      <w:proofErr w:type="spellStart"/>
+      <w:r>
+        <w:rPr>
+          <w:sz w:val="28"/>
+          <w:szCs w:val="28"/>
+          <w:lang w:eastAsia="en-US"/>
+        </w:rPr>
+        <w:t>switch</w:t>
+      </w:r>
+      <w:proofErr w:type="spellEnd"/>
+      <w:r>
+        <w:rPr>
+          <w:sz w:val="28"/>
+          <w:szCs w:val="28"/>
+          <w:lang w:eastAsia="en-US"/>
+        </w:rPr>
+        <w:t xml:space="preserve"> и распаковывает модули</w:t>
+      </w:r>
+    </w:p>
+    <w:p>
+      <w:pPr>
+        <w:rPr>
+          <w:sz w:val="28"/>
+          <w:szCs w:val="28"/>
+          <w:lang w:eastAsia="en-US"/>
+        </w:rPr>
+      </w:pPr>
+      <w:r>
+        <w:rPr>
+          <w:sz w:val="28"/>
+          <w:szCs w:val="28"/>
+          <w:lang w:eastAsia="en-US"/>
+        </w:rPr>
+        <w:t xml:space="preserve">2. Network </w:t>
+      </w:r>
+      <w:proofErr w:type="spellStart"/>
+      <w:r>
+        <w:rPr>
+          <w:sz w:val="28"/>
+          <w:szCs w:val="28"/>
+          <w:lang w:eastAsia="en-US"/>
+        </w:rPr>
+        <w:t>Scanner</w:t>
+      </w:r>
+      <w:proofErr w:type="spellEnd"/>
+      <w:r>
+        <w:rPr>
+          <w:sz w:val="28"/>
+          <w:szCs w:val="28"/>
+          <w:lang w:eastAsia="en-US"/>
+        </w:rPr>
+        <w:t xml:space="preserve"> начинает поиск уязвимых машин</w:t>
+      </w:r>
+    </w:p>
+    <w:p>
+      <w:pPr>
+        <w:rPr>
+          <w:sz w:val="28"/>
+          <w:szCs w:val="28"/>
+          <w:lang w:eastAsia="en-US"/>
+        </w:rPr>
+      </w:pPr>
+      <w:r>
+        <w:rPr>
+          <w:sz w:val="28"/>
+          <w:szCs w:val="28"/>
+          <w:lang w:eastAsia="en-US"/>
+        </w:rPr>
+        <w:t xml:space="preserve">3. </w:t>
+      </w:r>
+      <w:proofErr w:type="spellStart"/>
+      <w:r>
+        <w:rPr>
+          <w:sz w:val="28"/>
+          <w:szCs w:val="28"/>
+          <w:lang w:eastAsia="en-US"/>
+        </w:rPr>
+        <w:t>Exploit</w:t>
+      </w:r>
+      <w:proofErr w:type="spellEnd"/>
+      <w:r>
+        <w:rPr>
+          <w:sz w:val="28"/>
+          <w:szCs w:val="28"/>
+          <w:lang w:eastAsia="en-US"/>
+        </w:rPr>
+        <w:t xml:space="preserve"> </w:t>
+      </w:r>
+      <w:proofErr w:type="spellStart"/>
+      <w:r>
+        <w:rPr>
+          <w:sz w:val="28"/>
+          <w:szCs w:val="28"/>
+          <w:lang w:eastAsia="en-US"/>
+        </w:rPr>
+        <w:t>Module</w:t>
+      </w:r>
+      <w:proofErr w:type="spellEnd"/>
+      <w:r>
+        <w:rPr>
+          <w:sz w:val="28"/>
+          <w:szCs w:val="28"/>
+          <w:lang w:eastAsia="en-US"/>
+        </w:rPr>
+        <w:t xml:space="preserve"> использует </w:t>
+      </w:r>
+      <w:proofErr w:type="spellStart"/>
+      <w:r>
+        <w:rPr>
+          <w:sz w:val="28"/>
+          <w:szCs w:val="28"/>
+          <w:lang w:eastAsia="en-US"/>
+        </w:rPr>
+        <w:t>EternalBlue</w:t>
+      </w:r>
+      <w:proofErr w:type="spellEnd"/>
+      <w:r>
+        <w:rPr>
+          <w:sz w:val="28"/>
+          <w:szCs w:val="28"/>
+          <w:lang w:eastAsia="en-US"/>
+        </w:rPr>
+        <w:t xml:space="preserve"> для заражения найденных машин</w:t>
+      </w:r>
+    </w:p>
+    <w:p>
+      <w:pPr>
+        <w:rPr>
+          <w:sz w:val="28"/>
+          <w:szCs w:val="28"/>
+          <w:lang w:eastAsia="en-US"/>
+        </w:rPr>
+      </w:pPr>
+      <w:r>
+        <w:rPr>
+          <w:sz w:val="28"/>
+          <w:szCs w:val="28"/>
+          <w:lang w:eastAsia="en-US"/>
+        </w:rPr>
+        <w:t xml:space="preserve">4. </w:t>
+      </w:r>
+      <w:proofErr w:type="spellStart"/>
+      <w:r>
+        <w:rPr>
+          <w:sz w:val="28"/>
+          <w:szCs w:val="28"/>
+          <w:lang w:eastAsia="en-US"/>
+        </w:rPr>
+        <w:t>Encryption</w:t>
+      </w:r>
+      <w:proofErr w:type="spellEnd"/>
+      <w:r>
+        <w:rPr>
+          <w:sz w:val="28"/>
+          <w:szCs w:val="28"/>
+          <w:lang w:eastAsia="en-US"/>
+        </w:rPr>
+        <w:t xml:space="preserve"> </w:t>
+      </w:r>
+      <w:proofErr w:type="spellStart"/>
+      <w:r>
+        <w:rPr>
+          <w:sz w:val="28"/>
+          <w:szCs w:val="28"/>
+          <w:lang w:eastAsia="en-US"/>
+        </w:rPr>
+        <w:t>Module</w:t>
+      </w:r>
+      <w:proofErr w:type="spellEnd"/>
+      <w:r>
+        <w:rPr>
+          <w:sz w:val="28"/>
+          <w:szCs w:val="28"/>
+          <w:lang w:eastAsia="en-US"/>
+        </w:rPr>
+        <w:t xml:space="preserve"> шифрует файлы на зараженной машине</w:t>
+      </w:r>
+    </w:p>
+    <w:p>
+      <w:pPr>
+        <w:rPr>
+          <w:sz w:val="28"/>
+          <w:szCs w:val="28"/>
+          <w:lang w:eastAsia="en-US"/>
+        </w:rPr>
+      </w:pPr>
+      <w:r>
+        <w:rPr>
+          <w:sz w:val="28"/>
+          <w:szCs w:val="28"/>
+          <w:lang w:eastAsia="en-US"/>
+        </w:rPr>
+        <w:t xml:space="preserve">5. </w:t>
+      </w:r>
+      <w:proofErr w:type="spellStart"/>
+      <w:r>
+        <w:rPr>
+          <w:sz w:val="28"/>
+          <w:szCs w:val="28"/>
+          <w:lang w:eastAsia="en-US"/>
+        </w:rPr>
+        <w:t>Ransomware</w:t>
+      </w:r>
+      <w:proofErr w:type="spellEnd"/>
+      <w:r>
+        <w:rPr>
+          <w:sz w:val="28"/>
+          <w:szCs w:val="28"/>
+          <w:lang w:eastAsia="en-US"/>
+        </w:rPr>
+        <w:t xml:space="preserve"> </w:t>
+      </w:r>
+      <w:proofErr w:type="spellStart"/>
+      <w:r>
+        <w:rPr>
+          <w:sz w:val="28"/>
+          <w:szCs w:val="28"/>
+          <w:lang w:eastAsia="en-US"/>
+        </w:rPr>
+        <w:t>Module</w:t>
+      </w:r>
+      <w:proofErr w:type="spellEnd"/>
+      <w:r>
+        <w:rPr>
+          <w:sz w:val="28"/>
+          <w:szCs w:val="28"/>
+          <w:lang w:eastAsia="en-US"/>
+        </w:rPr>
+        <w:t xml:space="preserve"> отображает сообщение с требованием выкупа</w:t>
       </w:r>
     </w:p>
     <w:p>
@@ -4975,25 +5993,72 @@
           <w:szCs w:val="28"/>
           <w:lang w:eastAsia="en-US"/>
         </w:rPr>
-        <w:t>Уязвимость EternalBlue</w:t>
+        <w:t xml:space="preserve">Уязвимость </w:t>
+      </w:r>
+      <w:proofErr w:type="spellStart"/>
+      <w:r>
+        <w:rPr>
+          <w:rFonts w:cs="Times New Roman"/>
+          <w:sz w:val="28"/>
+          <w:szCs w:val="28"/>
+          <w:lang w:eastAsia="en-US"/>
+        </w:rPr>
+        <w:t>EternalBlue</w:t>
       </w:r>
       <w:bookmarkEnd w:id="20"/>
-    </w:p>
-    <w:p>
-      <w:pPr>
-        <w:rPr>
-          <w:sz w:val="28"/>
-          <w:szCs w:val="28"/>
-          <w:lang w:eastAsia="en-US"/>
-        </w:rPr>
-      </w:pPr>
-      <w:r>
-        <w:rPr>
-          <w:sz w:val="28"/>
-          <w:szCs w:val="28"/>
-          <w:lang w:eastAsia="en-US"/>
-        </w:rPr>
-        <w:t>Основой механизма распространения WannaCry является уязвимость EternalBlue (CVE-2017-0144) в протоколе SMBv1. Эта уязвимость представляет собой переполнение буфера в функции обработки SMB-запросов, которая позволяет злоумышленнику выполнить произвольный код на удаленной машине.</w:t>
+      <w:proofErr w:type="spellEnd"/>
+    </w:p>
+    <w:p>
+      <w:pPr>
+        <w:rPr>
+          <w:sz w:val="28"/>
+          <w:szCs w:val="28"/>
+          <w:lang w:eastAsia="en-US"/>
+        </w:rPr>
+      </w:pPr>
+      <w:r>
+        <w:rPr>
+          <w:sz w:val="28"/>
+          <w:szCs w:val="28"/>
+          <w:lang w:eastAsia="en-US"/>
+        </w:rPr>
+        <w:t xml:space="preserve">Основой механизма распространения </w:t>
+      </w:r>
+      <w:proofErr w:type="spellStart"/>
+      <w:r>
+        <w:rPr>
+          <w:sz w:val="28"/>
+          <w:szCs w:val="28"/>
+          <w:lang w:eastAsia="en-US"/>
+        </w:rPr>
+        <w:t>WannaCry</w:t>
+      </w:r>
+      <w:proofErr w:type="spellEnd"/>
+      <w:r>
+        <w:rPr>
+          <w:sz w:val="28"/>
+          <w:szCs w:val="28"/>
+          <w:lang w:eastAsia="en-US"/>
+        </w:rPr>
+        <w:t xml:space="preserve"> является уязвимость </w:t>
+      </w:r>
+      <w:proofErr w:type="spellStart"/>
+      <w:r>
+        <w:rPr>
+          <w:sz w:val="28"/>
+          <w:szCs w:val="28"/>
+          <w:lang w:eastAsia="en-US"/>
+        </w:rPr>
+        <w:t>EternalBlue</w:t>
+      </w:r>
+      <w:proofErr w:type="spellEnd"/>
+      <w:r>
+        <w:rPr>
+          <w:sz w:val="28"/>
+          <w:szCs w:val="28"/>
+          <w:lang w:eastAsia="en-US"/>
+        </w:rPr>
+        <w:t xml:space="preserve"> (CVE-2017-0144) в протоколе SMBv1. Эта уязвимость представляет собой переполнение буфера в функции обработки SMB-запросов, которая позволяет злоумышленнику выполнить произвольный код на удаленной машине.</w:t>
       </w:r>
     </w:p>
     <w:p>
@@ -5027,7 +6092,25 @@
           <w:szCs w:val="28"/>
           <w:lang w:eastAsia="en-US"/>
         </w:rPr>
-        <w:t>- Протокол: SMBv1 (Server Message Block version 1)</w:t>
+        <w:t xml:space="preserve">- Протокол: SMBv1 (Server Message Block </w:t>
+      </w:r>
+      <w:proofErr w:type="spellStart"/>
+      <w:r>
+        <w:rPr>
+          <w:sz w:val="28"/>
+          <w:szCs w:val="28"/>
+          <w:lang w:eastAsia="en-US"/>
+        </w:rPr>
+        <w:t>version</w:t>
+      </w:r>
+      <w:proofErr w:type="spellEnd"/>
+      <w:r>
+        <w:rPr>
+          <w:sz w:val="28"/>
+          <w:szCs w:val="28"/>
+          <w:lang w:eastAsia="en-US"/>
+        </w:rPr>
+        <w:t xml:space="preserve"> 1)</w:t>
       </w:r>
     </w:p>
     <w:p>
@@ -5396,25 +6479,71 @@
           <w:szCs w:val="28"/>
           <w:lang w:eastAsia="en-US"/>
         </w:rPr>
-        <w:t>4. Выполняется shellcode, загруженный злоумышленником</w:t>
-      </w:r>
-    </w:p>
-    <w:p>
-      <w:pPr>
-        <w:rPr>
-          <w:sz w:val="28"/>
-          <w:szCs w:val="28"/>
-          <w:lang w:eastAsia="en-US"/>
-        </w:rPr>
-      </w:pPr>
-      <w:r>
-        <w:rPr>
-          <w:sz w:val="28"/>
-          <w:szCs w:val="28"/>
-          <w:lang w:eastAsia="en-US"/>
-        </w:rPr>
-        <w:t>5. Shellcode устанавливает бэкдор DoublePulsar</w:t>
-      </w:r>
+        <w:t xml:space="preserve">4. Выполняется </w:t>
+      </w:r>
+      <w:proofErr w:type="spellStart"/>
+      <w:r>
+        <w:rPr>
+          <w:sz w:val="28"/>
+          <w:szCs w:val="28"/>
+          <w:lang w:eastAsia="en-US"/>
+        </w:rPr>
+        <w:t>shellcode</w:t>
+      </w:r>
+      <w:proofErr w:type="spellEnd"/>
+      <w:r>
+        <w:rPr>
+          <w:sz w:val="28"/>
+          <w:szCs w:val="28"/>
+          <w:lang w:eastAsia="en-US"/>
+        </w:rPr>
+        <w:t>, загруженный злоумышленником</w:t>
+      </w:r>
+    </w:p>
+    <w:p>
+      <w:pPr>
+        <w:rPr>
+          <w:sz w:val="28"/>
+          <w:szCs w:val="28"/>
+          <w:lang w:eastAsia="en-US"/>
+        </w:rPr>
+      </w:pPr>
+      <w:r>
+        <w:rPr>
+          <w:sz w:val="28"/>
+          <w:szCs w:val="28"/>
+          <w:lang w:eastAsia="en-US"/>
+        </w:rPr>
+        <w:t xml:space="preserve">5. </w:t>
+      </w:r>
+      <w:proofErr w:type="spellStart"/>
+      <w:r>
+        <w:rPr>
+          <w:sz w:val="28"/>
+          <w:szCs w:val="28"/>
+          <w:lang w:eastAsia="en-US"/>
+        </w:rPr>
+        <w:t>Shellcode</w:t>
+      </w:r>
+      <w:proofErr w:type="spellEnd"/>
+      <w:r>
+        <w:rPr>
+          <w:sz w:val="28"/>
+          <w:szCs w:val="28"/>
+          <w:lang w:eastAsia="en-US"/>
+        </w:rPr>
+        <w:t xml:space="preserve"> устанавливает бэкдор </w:t>
+      </w:r>
+      <w:proofErr w:type="spellStart"/>
+      <w:r>
+        <w:rPr>
+          <w:sz w:val="28"/>
+          <w:szCs w:val="28"/>
+          <w:lang w:eastAsia="en-US"/>
+        </w:rPr>
+        <w:t>DoublePulsar</w:t>
+      </w:r>
+      <w:proofErr w:type="spellEnd"/>
     </w:p>
     <w:p>
       <w:pPr>
@@ -5446,13 +6575,23 @@
           <w:lang w:eastAsia="en-US"/>
         </w:rPr>
       </w:pPr>
-      <w:r>
-        <w:rPr>
-          <w:sz w:val="28"/>
-          <w:szCs w:val="28"/>
-          <w:lang w:eastAsia="en-US"/>
-        </w:rPr>
-        <w:t>WannaCry использует сложный алгоритм для поиска и заражения уязвимых машин:</w:t>
+      <w:proofErr w:type="spellStart"/>
+      <w:r>
+        <w:rPr>
+          <w:sz w:val="28"/>
+          <w:szCs w:val="28"/>
+          <w:lang w:eastAsia="en-US"/>
+        </w:rPr>
+        <w:t>WannaCry</w:t>
+      </w:r>
+      <w:proofErr w:type="spellEnd"/>
+      <w:r>
+        <w:rPr>
+          <w:sz w:val="28"/>
+          <w:szCs w:val="28"/>
+          <w:lang w:eastAsia="en-US"/>
+        </w:rPr>
+        <w:t xml:space="preserve"> использует сложный алгоритм для поиска и заражения уязвимых машин:</w:t>
       </w:r>
     </w:p>
     <w:p>
@@ -5674,42 +6813,72 @@
           <w:szCs w:val="28"/>
           <w:lang w:eastAsia="en-US"/>
         </w:rPr>
-        <w:t>- Отправляется эксплойт EternalBlue</w:t>
-      </w:r>
-    </w:p>
-    <w:p>
-      <w:pPr>
-        <w:rPr>
-          <w:sz w:val="28"/>
-          <w:szCs w:val="28"/>
-          <w:lang w:eastAsia="en-US"/>
-        </w:rPr>
-      </w:pPr>
-      <w:r>
-        <w:rPr>
-          <w:sz w:val="28"/>
-          <w:szCs w:val="28"/>
-          <w:lang w:eastAsia="en-US"/>
-        </w:rPr>
-        <w:t>- Устанавливается бэкдор DoublePulsar</w:t>
-      </w:r>
-    </w:p>
-    <w:p>
-      <w:pPr>
-        <w:rPr>
-          <w:sz w:val="28"/>
-          <w:szCs w:val="28"/>
-          <w:lang w:eastAsia="en-US"/>
-        </w:rPr>
-      </w:pPr>
-      <w:r>
-        <w:rPr>
-          <w:sz w:val="28"/>
-          <w:szCs w:val="28"/>
-          <w:lang w:eastAsia="en-US"/>
-        </w:rPr>
-        <w:t>- Загружается и выполняется модуль WannaCry</w:t>
-      </w:r>
+        <w:t xml:space="preserve">- Отправляется эксплойт </w:t>
+      </w:r>
+      <w:proofErr w:type="spellStart"/>
+      <w:r>
+        <w:rPr>
+          <w:sz w:val="28"/>
+          <w:szCs w:val="28"/>
+          <w:lang w:eastAsia="en-US"/>
+        </w:rPr>
+        <w:t>EternalBlue</w:t>
+      </w:r>
+      <w:proofErr w:type="spellEnd"/>
+    </w:p>
+    <w:p>
+      <w:pPr>
+        <w:rPr>
+          <w:sz w:val="28"/>
+          <w:szCs w:val="28"/>
+          <w:lang w:eastAsia="en-US"/>
+        </w:rPr>
+      </w:pPr>
+      <w:r>
+        <w:rPr>
+          <w:sz w:val="28"/>
+          <w:szCs w:val="28"/>
+          <w:lang w:eastAsia="en-US"/>
+        </w:rPr>
+        <w:t xml:space="preserve">- Устанавливается бэкдор </w:t>
+      </w:r>
+      <w:proofErr w:type="spellStart"/>
+      <w:r>
+        <w:rPr>
+          <w:sz w:val="28"/>
+          <w:szCs w:val="28"/>
+          <w:lang w:eastAsia="en-US"/>
+        </w:rPr>
+        <w:t>DoublePulsar</w:t>
+      </w:r>
+      <w:proofErr w:type="spellEnd"/>
+    </w:p>
+    <w:p>
+      <w:pPr>
+        <w:rPr>
+          <w:sz w:val="28"/>
+          <w:szCs w:val="28"/>
+          <w:lang w:eastAsia="en-US"/>
+        </w:rPr>
+      </w:pPr>
+      <w:r>
+        <w:rPr>
+          <w:sz w:val="28"/>
+          <w:szCs w:val="28"/>
+          <w:lang w:eastAsia="en-US"/>
+        </w:rPr>
+        <w:t xml:space="preserve">- Загружается и выполняется модуль </w:t>
+      </w:r>
+      <w:proofErr w:type="spellStart"/>
+      <w:r>
+        <w:rPr>
+          <w:sz w:val="28"/>
+          <w:szCs w:val="28"/>
+          <w:lang w:eastAsia="en-US"/>
+        </w:rPr>
+        <w:t>WannaCry</w:t>
+      </w:r>
+      <w:proofErr w:type="spellEnd"/>
     </w:p>
     <w:p>
       <w:pPr>
@@ -5803,7 +6972,25 @@
           <w:szCs w:val="28"/>
           <w:lang w:eastAsia="en-US"/>
         </w:rPr>
-        <w:t>Процесс заражения начинается с запуска основного исполняемого файла (dropper). При запуске вирус выполняет следующие действия:</w:t>
+        <w:t>Процесс заражения начинается с запуска основного исполняемого файла (</w:t>
+      </w:r>
+      <w:proofErr w:type="spellStart"/>
+      <w:r>
+        <w:rPr>
+          <w:sz w:val="28"/>
+          <w:szCs w:val="28"/>
+          <w:lang w:eastAsia="en-US"/>
+        </w:rPr>
+        <w:t>dropper</w:t>
+      </w:r>
+      <w:proofErr w:type="spellEnd"/>
+      <w:r>
+        <w:rPr>
+          <w:sz w:val="28"/>
+          <w:szCs w:val="28"/>
+          <w:lang w:eastAsia="en-US"/>
+        </w:rPr>
+        <w:t>). При запуске вирус выполняет следующие действия:</w:t>
       </w:r>
     </w:p>
     <w:p>
@@ -5888,7 +7075,43 @@
           <w:szCs w:val="28"/>
           <w:lang w:eastAsia="en-US"/>
         </w:rPr>
-        <w:t>2. Проверка kill switch:</w:t>
+        <w:t xml:space="preserve">2. Проверка </w:t>
+      </w:r>
+      <w:proofErr w:type="spellStart"/>
+      <w:r>
+        <w:rPr>
+          <w:sz w:val="28"/>
+          <w:szCs w:val="28"/>
+          <w:lang w:eastAsia="en-US"/>
+        </w:rPr>
+        <w:t>kill</w:t>
+      </w:r>
+      <w:proofErr w:type="spellEnd"/>
+      <w:r>
+        <w:rPr>
+          <w:sz w:val="28"/>
+          <w:szCs w:val="28"/>
+          <w:lang w:eastAsia="en-US"/>
+        </w:rPr>
+        <w:t xml:space="preserve"> </w:t>
+      </w:r>
+      <w:proofErr w:type="spellStart"/>
+      <w:r>
+        <w:rPr>
+          <w:sz w:val="28"/>
+          <w:szCs w:val="28"/>
+          <w:lang w:eastAsia="en-US"/>
+        </w:rPr>
+        <w:t>switch</w:t>
+      </w:r>
+      <w:proofErr w:type="spellEnd"/>
+      <w:r>
+        <w:rPr>
+          <w:sz w:val="28"/>
+          <w:szCs w:val="28"/>
+          <w:lang w:eastAsia="en-US"/>
+        </w:rPr>
+        <w:t>:</w:t>
       </w:r>
     </w:p>
     <w:p>
@@ -6047,7 +7270,25 @@
           <w:szCs w:val="28"/>
           <w:lang w:eastAsia="en-US"/>
         </w:rPr>
-        <w:t>После инициализации вирус устанавливается в систему для обеспечения персистентности:</w:t>
+        <w:t xml:space="preserve">После инициализации вирус устанавливается в систему для обеспечения </w:t>
+      </w:r>
+      <w:proofErr w:type="spellStart"/>
+      <w:r>
+        <w:rPr>
+          <w:sz w:val="28"/>
+          <w:szCs w:val="28"/>
+          <w:lang w:eastAsia="en-US"/>
+        </w:rPr>
+        <w:t>персистентности</w:t>
+      </w:r>
+      <w:proofErr w:type="spellEnd"/>
+      <w:r>
+        <w:rPr>
+          <w:sz w:val="28"/>
+          <w:szCs w:val="28"/>
+          <w:lang w:eastAsia="en-US"/>
+        </w:rPr>
+        <w:t>:</w:t>
       </w:r>
     </w:p>
     <w:p>
@@ -6081,7 +7322,43 @@
           <w:szCs w:val="28"/>
           <w:lang w:eastAsia="en-US"/>
         </w:rPr>
-        <w:t xml:space="preserve">   - Копирование основного модуля в директорию `%ProgramData%` или `%AppData%`</w:t>
+        <w:t xml:space="preserve">   - Копирование основного модуля в директорию `%</w:t>
+      </w:r>
+      <w:proofErr w:type="spellStart"/>
+      <w:r>
+        <w:rPr>
+          <w:sz w:val="28"/>
+          <w:szCs w:val="28"/>
+          <w:lang w:eastAsia="en-US"/>
+        </w:rPr>
+        <w:t>ProgramData</w:t>
+      </w:r>
+      <w:proofErr w:type="spellEnd"/>
+      <w:r>
+        <w:rPr>
+          <w:sz w:val="28"/>
+          <w:szCs w:val="28"/>
+          <w:lang w:eastAsia="en-US"/>
+        </w:rPr>
+        <w:t>%` или `%</w:t>
+      </w:r>
+      <w:proofErr w:type="spellStart"/>
+      <w:r>
+        <w:rPr>
+          <w:sz w:val="28"/>
+          <w:szCs w:val="28"/>
+          <w:lang w:eastAsia="en-US"/>
+        </w:rPr>
+        <w:t>AppData</w:t>
+      </w:r>
+      <w:proofErr w:type="spellEnd"/>
+      <w:r>
+        <w:rPr>
+          <w:sz w:val="28"/>
+          <w:szCs w:val="28"/>
+          <w:lang w:eastAsia="en-US"/>
+        </w:rPr>
+        <w:t>%`</w:t>
       </w:r>
     </w:p>
     <w:p>
@@ -6358,7 +7635,27 @@
           <w:szCs w:val="28"/>
           <w:lang w:val="en-US" w:eastAsia="en-US"/>
         </w:rPr>
-        <w:t xml:space="preserve">   vssadmin delete shadows /all /quiet</w:t>
+        <w:t xml:space="preserve">   </w:t>
+      </w:r>
+      <w:proofErr w:type="spellStart"/>
+      <w:r>
+        <w:rPr>
+          <w:rFonts w:ascii="Times New Roman" w:hAnsi="Times New Roman"/>
+          <w:sz w:val="28"/>
+          <w:szCs w:val="28"/>
+          <w:lang w:val="en-US" w:eastAsia="en-US"/>
+        </w:rPr>
+        <w:t>vssadmin</w:t>
+      </w:r>
+      <w:proofErr w:type="spellEnd"/>
+      <w:r>
+        <w:rPr>
+          <w:rFonts w:ascii="Times New Roman" w:hAnsi="Times New Roman"/>
+          <w:sz w:val="28"/>
+          <w:szCs w:val="28"/>
+          <w:lang w:val="en-US" w:eastAsia="en-US"/>
+        </w:rPr>
+        <w:t xml:space="preserve"> delete shadows /all /quiet</w:t>
       </w:r>
     </w:p>
     <w:p>
@@ -6389,6 +7686,7 @@
         </w:rPr>
         <w:t xml:space="preserve"> </w:t>
       </w:r>
+      <w:proofErr w:type="spellStart"/>
       <w:r>
         <w:rPr>
           <w:rFonts w:ascii="Times New Roman" w:hAnsi="Times New Roman"/>
@@ -6398,6 +7696,7 @@
         </w:rPr>
         <w:t>shadowcopy</w:t>
       </w:r>
+      <w:proofErr w:type="spellEnd"/>
       <w:r>
         <w:rPr>
           <w:rFonts w:ascii="Times New Roman" w:hAnsi="Times New Roman"/>
@@ -6458,25 +7757,63 @@
           <w:lang w:eastAsia="en-US"/>
         </w:rPr>
         <w:lastRenderedPageBreak/>
-        <w:t xml:space="preserve">   - Остановка службы Volume Shadow Copy</w:t>
-      </w:r>
-    </w:p>
-    <w:p>
-      <w:pPr>
-        <w:rPr>
-          <w:sz w:val="28"/>
-          <w:szCs w:val="28"/>
-          <w:lang w:eastAsia="en-US"/>
-        </w:rPr>
-      </w:pPr>
-      <w:r>
-        <w:rPr>
-          <w:sz w:val="28"/>
-          <w:szCs w:val="28"/>
-          <w:lang w:eastAsia="en-US"/>
-        </w:rPr>
-        <w:t xml:space="preserve">   - Остановка службы Windows Backup</w:t>
-      </w:r>
+        <w:t xml:space="preserve">   - Остановка службы </w:t>
+      </w:r>
+      <w:proofErr w:type="spellStart"/>
+      <w:r>
+        <w:rPr>
+          <w:sz w:val="28"/>
+          <w:szCs w:val="28"/>
+          <w:lang w:eastAsia="en-US"/>
+        </w:rPr>
+        <w:t>Volume</w:t>
+      </w:r>
+      <w:proofErr w:type="spellEnd"/>
+      <w:r>
+        <w:rPr>
+          <w:sz w:val="28"/>
+          <w:szCs w:val="28"/>
+          <w:lang w:eastAsia="en-US"/>
+        </w:rPr>
+        <w:t xml:space="preserve"> Shadow </w:t>
+      </w:r>
+      <w:proofErr w:type="spellStart"/>
+      <w:r>
+        <w:rPr>
+          <w:sz w:val="28"/>
+          <w:szCs w:val="28"/>
+          <w:lang w:eastAsia="en-US"/>
+        </w:rPr>
+        <w:t>Copy</w:t>
+      </w:r>
+      <w:proofErr w:type="spellEnd"/>
+    </w:p>
+    <w:p>
+      <w:pPr>
+        <w:rPr>
+          <w:sz w:val="28"/>
+          <w:szCs w:val="28"/>
+          <w:lang w:eastAsia="en-US"/>
+        </w:rPr>
+      </w:pPr>
+      <w:r>
+        <w:rPr>
+          <w:sz w:val="28"/>
+          <w:szCs w:val="28"/>
+          <w:lang w:eastAsia="en-US"/>
+        </w:rPr>
+        <w:t xml:space="preserve">   - Остановка службы Windows </w:t>
+      </w:r>
+      <w:proofErr w:type="spellStart"/>
+      <w:r>
+        <w:rPr>
+          <w:sz w:val="28"/>
+          <w:szCs w:val="28"/>
+          <w:lang w:eastAsia="en-US"/>
+        </w:rPr>
+        <w:t>Backup</w:t>
+      </w:r>
+      <w:proofErr w:type="spellEnd"/>
     </w:p>
     <w:p>
       <w:pPr>
@@ -6820,7 +8157,25 @@
           <w:szCs w:val="28"/>
           <w:lang w:eastAsia="en-US"/>
         </w:rPr>
-        <w:t xml:space="preserve">   - Переименование файла с добавлением расширения ".WNCRY"</w:t>
+        <w:t xml:space="preserve">   - Переименование файла с добавлением расширения </w:t>
+      </w:r>
+      <w:proofErr w:type="gramStart"/>
+      <w:r>
+        <w:rPr>
+          <w:sz w:val="28"/>
+          <w:szCs w:val="28"/>
+          <w:lang w:eastAsia="en-US"/>
+        </w:rPr>
+        <w:t>".WNCRY</w:t>
+      </w:r>
+      <w:proofErr w:type="gramEnd"/>
+      <w:r>
+        <w:rPr>
+          <w:sz w:val="28"/>
+          <w:szCs w:val="28"/>
+          <w:lang w:eastAsia="en-US"/>
+        </w:rPr>
+        <w:t>"</w:t>
       </w:r>
     </w:p>
     <w:p>
@@ -6857,30 +8212,148 @@
           <w:lang w:eastAsia="en-US"/>
         </w:rPr>
       </w:pPr>
-      <w:r>
-        <w:rPr>
-          <w:sz w:val="28"/>
-          <w:szCs w:val="28"/>
-          <w:lang w:eastAsia="en-US"/>
-        </w:rPr>
-        <w:t>WannaCry шифрует файлы со следующими расширениями:</w:t>
-      </w:r>
-    </w:p>
-    <w:p>
-      <w:pPr>
-        <w:rPr>
-          <w:sz w:val="28"/>
-          <w:szCs w:val="28"/>
-          <w:lang w:eastAsia="en-US"/>
-        </w:rPr>
-      </w:pPr>
-      <w:r>
-        <w:rPr>
-          <w:sz w:val="28"/>
-          <w:szCs w:val="28"/>
-          <w:lang w:eastAsia="en-US"/>
-        </w:rPr>
-        <w:t>Документы (.doc, .docx, .xls, .xlsx, .ppt, .pptx, .</w:t>
+      <w:proofErr w:type="spellStart"/>
+      <w:r>
+        <w:rPr>
+          <w:sz w:val="28"/>
+          <w:szCs w:val="28"/>
+          <w:lang w:eastAsia="en-US"/>
+        </w:rPr>
+        <w:t>WannaCry</w:t>
+      </w:r>
+      <w:proofErr w:type="spellEnd"/>
+      <w:r>
+        <w:rPr>
+          <w:sz w:val="28"/>
+          <w:szCs w:val="28"/>
+          <w:lang w:eastAsia="en-US"/>
+        </w:rPr>
+        <w:t xml:space="preserve"> шифрует файлы со следующими расширениями:</w:t>
+      </w:r>
+    </w:p>
+    <w:p>
+      <w:pPr>
+        <w:rPr>
+          <w:sz w:val="28"/>
+          <w:szCs w:val="28"/>
+          <w:lang w:eastAsia="en-US"/>
+        </w:rPr>
+      </w:pPr>
+      <w:r>
+        <w:rPr>
+          <w:sz w:val="28"/>
+          <w:szCs w:val="28"/>
+          <w:lang w:eastAsia="en-US"/>
+        </w:rPr>
+        <w:t>Документы (.</w:t>
+      </w:r>
+      <w:proofErr w:type="spellStart"/>
+      <w:r>
+        <w:rPr>
+          <w:sz w:val="28"/>
+          <w:szCs w:val="28"/>
+          <w:lang w:eastAsia="en-US"/>
+        </w:rPr>
+        <w:t>doc</w:t>
+      </w:r>
+      <w:proofErr w:type="spellEnd"/>
+      <w:r>
+        <w:rPr>
+          <w:sz w:val="28"/>
+          <w:szCs w:val="28"/>
+          <w:lang w:eastAsia="en-US"/>
+        </w:rPr>
+        <w:t>, .</w:t>
+      </w:r>
+      <w:proofErr w:type="spellStart"/>
+      <w:r>
+        <w:rPr>
+          <w:sz w:val="28"/>
+          <w:szCs w:val="28"/>
+          <w:lang w:eastAsia="en-US"/>
+        </w:rPr>
+        <w:t>docx</w:t>
+      </w:r>
+      <w:proofErr w:type="spellEnd"/>
+      <w:r>
+        <w:rPr>
+          <w:sz w:val="28"/>
+          <w:szCs w:val="28"/>
+          <w:lang w:eastAsia="en-US"/>
+        </w:rPr>
+        <w:t>, .</w:t>
+      </w:r>
+      <w:proofErr w:type="spellStart"/>
+      <w:r>
+        <w:rPr>
+          <w:sz w:val="28"/>
+          <w:szCs w:val="28"/>
+          <w:lang w:eastAsia="en-US"/>
+        </w:rPr>
+        <w:t>xls</w:t>
+      </w:r>
+      <w:proofErr w:type="spellEnd"/>
+      <w:r>
+        <w:rPr>
+          <w:sz w:val="28"/>
+          <w:szCs w:val="28"/>
+          <w:lang w:eastAsia="en-US"/>
+        </w:rPr>
+        <w:t>, .</w:t>
+      </w:r>
+      <w:proofErr w:type="spellStart"/>
+      <w:r>
+        <w:rPr>
+          <w:sz w:val="28"/>
+          <w:szCs w:val="28"/>
+          <w:lang w:eastAsia="en-US"/>
+        </w:rPr>
+        <w:t>xlsx</w:t>
+      </w:r>
+      <w:proofErr w:type="spellEnd"/>
+      <w:r>
+        <w:rPr>
+          <w:sz w:val="28"/>
+          <w:szCs w:val="28"/>
+          <w:lang w:eastAsia="en-US"/>
+        </w:rPr>
+        <w:t>, .</w:t>
+      </w:r>
+      <w:proofErr w:type="spellStart"/>
+      <w:r>
+        <w:rPr>
+          <w:sz w:val="28"/>
+          <w:szCs w:val="28"/>
+          <w:lang w:eastAsia="en-US"/>
+        </w:rPr>
+        <w:t>ppt</w:t>
+      </w:r>
+      <w:proofErr w:type="spellEnd"/>
+      <w:r>
+        <w:rPr>
+          <w:sz w:val="28"/>
+          <w:szCs w:val="28"/>
+          <w:lang w:eastAsia="en-US"/>
+        </w:rPr>
+        <w:t>, .</w:t>
+      </w:r>
+      <w:proofErr w:type="spellStart"/>
+      <w:r>
+        <w:rPr>
+          <w:sz w:val="28"/>
+          <w:szCs w:val="28"/>
+          <w:lang w:eastAsia="en-US"/>
+        </w:rPr>
+        <w:t>pptx</w:t>
+      </w:r>
+      <w:proofErr w:type="spellEnd"/>
+      <w:r>
+        <w:rPr>
+          <w:sz w:val="28"/>
+          <w:szCs w:val="28"/>
+          <w:lang w:eastAsia="en-US"/>
+        </w:rPr>
+        <w:t>, .</w:t>
       </w:r>
       <w:r>
         <w:rPr>
@@ -6930,6 +8403,7 @@
         </w:rPr>
         <w:t>, .</w:t>
       </w:r>
+      <w:proofErr w:type="spellStart"/>
       <w:r>
         <w:rPr>
           <w:sz w:val="28"/>
@@ -6938,6 +8412,7 @@
         </w:rPr>
         <w:t>odt</w:t>
       </w:r>
+      <w:proofErr w:type="spellEnd"/>
       <w:r>
         <w:rPr>
           <w:sz w:val="28"/>
@@ -6946,6 +8421,7 @@
         </w:rPr>
         <w:t>, .</w:t>
       </w:r>
+      <w:proofErr w:type="spellStart"/>
       <w:r>
         <w:rPr>
           <w:sz w:val="28"/>
@@ -6954,6 +8430,7 @@
         </w:rPr>
         <w:t>ods</w:t>
       </w:r>
+      <w:proofErr w:type="spellEnd"/>
       <w:r>
         <w:rPr>
           <w:sz w:val="28"/>
@@ -6962,6 +8439,7 @@
         </w:rPr>
         <w:t>, .</w:t>
       </w:r>
+      <w:proofErr w:type="spellStart"/>
       <w:r>
         <w:rPr>
           <w:sz w:val="28"/>
@@ -6970,6 +8448,7 @@
         </w:rPr>
         <w:t>odp</w:t>
       </w:r>
+      <w:proofErr w:type="spellEnd"/>
       <w:r>
         <w:rPr>
           <w:sz w:val="28"/>
@@ -7028,6 +8507,7 @@
         </w:rPr>
         <w:t>, .</w:t>
       </w:r>
+      <w:proofErr w:type="spellStart"/>
       <w:r>
         <w:rPr>
           <w:sz w:val="28"/>
@@ -7036,6 +8516,7 @@
         </w:rPr>
         <w:t>png</w:t>
       </w:r>
+      <w:proofErr w:type="spellEnd"/>
       <w:r>
         <w:rPr>
           <w:sz w:val="28"/>
@@ -7076,6 +8557,7 @@
         </w:rPr>
         <w:t>, .</w:t>
       </w:r>
+      <w:proofErr w:type="spellStart"/>
       <w:r>
         <w:rPr>
           <w:sz w:val="28"/>
@@ -7084,6 +8566,7 @@
         </w:rPr>
         <w:t>psd</w:t>
       </w:r>
+      <w:proofErr w:type="spellEnd"/>
       <w:r>
         <w:rPr>
           <w:sz w:val="28"/>
@@ -7108,6 +8591,7 @@
         </w:rPr>
         <w:t>, .</w:t>
       </w:r>
+      <w:proofErr w:type="spellStart"/>
       <w:r>
         <w:rPr>
           <w:sz w:val="28"/>
@@ -7116,6 +8600,7 @@
         </w:rPr>
         <w:t>svg</w:t>
       </w:r>
+      <w:proofErr w:type="spellEnd"/>
       <w:r>
         <w:rPr>
           <w:sz w:val="28"/>
@@ -7147,7 +8632,43 @@
           <w:szCs w:val="28"/>
           <w:lang w:val="en-US" w:eastAsia="en-US"/>
         </w:rPr>
-        <w:t xml:space="preserve"> (.zip, .rar, .7z, .tar, .gz)</w:t>
+        <w:t xml:space="preserve"> (.zip, .</w:t>
+      </w:r>
+      <w:proofErr w:type="spellStart"/>
+      <w:r>
+        <w:rPr>
+          <w:sz w:val="28"/>
+          <w:szCs w:val="28"/>
+          <w:lang w:val="en-US" w:eastAsia="en-US"/>
+        </w:rPr>
+        <w:t>rar</w:t>
+      </w:r>
+      <w:proofErr w:type="spellEnd"/>
+      <w:r>
+        <w:rPr>
+          <w:sz w:val="28"/>
+          <w:szCs w:val="28"/>
+          <w:lang w:val="en-US" w:eastAsia="en-US"/>
+        </w:rPr>
+        <w:t>, .7z, .tar, .</w:t>
+      </w:r>
+      <w:proofErr w:type="spellStart"/>
+      <w:r>
+        <w:rPr>
+          <w:sz w:val="28"/>
+          <w:szCs w:val="28"/>
+          <w:lang w:val="en-US" w:eastAsia="en-US"/>
+        </w:rPr>
+        <w:t>gz</w:t>
+      </w:r>
+      <w:proofErr w:type="spellEnd"/>
+      <w:r>
+        <w:rPr>
+          <w:sz w:val="28"/>
+          <w:szCs w:val="28"/>
+          <w:lang w:val="en-US" w:eastAsia="en-US"/>
+        </w:rPr>
+        <w:t>)</w:t>
       </w:r>
     </w:p>
     <w:p>
@@ -7165,7 +8686,61 @@
           <w:lang w:eastAsia="en-US"/>
         </w:rPr>
         <w:lastRenderedPageBreak/>
-        <w:t>Базы данных (.mdb, .sql, .db)</w:t>
+        <w:t>Базы данных (.</w:t>
+      </w:r>
+      <w:proofErr w:type="spellStart"/>
+      <w:r>
+        <w:rPr>
+          <w:sz w:val="28"/>
+          <w:szCs w:val="28"/>
+          <w:lang w:eastAsia="en-US"/>
+        </w:rPr>
+        <w:t>mdb</w:t>
+      </w:r>
+      <w:proofErr w:type="spellEnd"/>
+      <w:r>
+        <w:rPr>
+          <w:sz w:val="28"/>
+          <w:szCs w:val="28"/>
+          <w:lang w:eastAsia="en-US"/>
+        </w:rPr>
+        <w:t>, .</w:t>
+      </w:r>
+      <w:proofErr w:type="spellStart"/>
+      <w:r>
+        <w:rPr>
+          <w:sz w:val="28"/>
+          <w:szCs w:val="28"/>
+          <w:lang w:eastAsia="en-US"/>
+        </w:rPr>
+        <w:t>sql</w:t>
+      </w:r>
+      <w:proofErr w:type="spellEnd"/>
+      <w:r>
+        <w:rPr>
+          <w:sz w:val="28"/>
+          <w:szCs w:val="28"/>
+          <w:lang w:eastAsia="en-US"/>
+        </w:rPr>
+        <w:t>, .</w:t>
+      </w:r>
+      <w:proofErr w:type="spellStart"/>
+      <w:r>
+        <w:rPr>
+          <w:sz w:val="28"/>
+          <w:szCs w:val="28"/>
+          <w:lang w:eastAsia="en-US"/>
+        </w:rPr>
+        <w:t>db</w:t>
+      </w:r>
+      <w:proofErr w:type="spellEnd"/>
+      <w:r>
+        <w:rPr>
+          <w:sz w:val="28"/>
+          <w:szCs w:val="28"/>
+          <w:lang w:eastAsia="en-US"/>
+        </w:rPr>
+        <w:t>)</w:t>
       </w:r>
     </w:p>
     <w:p>
@@ -7184,6 +8759,7 @@
         </w:rPr>
         <w:t>Разные (.</w:t>
       </w:r>
+      <w:proofErr w:type="spellStart"/>
       <w:r>
         <w:rPr>
           <w:sz w:val="28"/>
@@ -7192,6 +8768,7 @@
         </w:rPr>
         <w:t>mp</w:t>
       </w:r>
+      <w:proofErr w:type="spellEnd"/>
       <w:r>
         <w:rPr>
           <w:sz w:val="28"/>
@@ -7200,6 +8777,7 @@
         </w:rPr>
         <w:t>3, .</w:t>
       </w:r>
+      <w:proofErr w:type="spellStart"/>
       <w:r>
         <w:rPr>
           <w:sz w:val="28"/>
@@ -7208,6 +8786,7 @@
         </w:rPr>
         <w:t>mp</w:t>
       </w:r>
+      <w:proofErr w:type="spellEnd"/>
       <w:r>
         <w:rPr>
           <w:sz w:val="28"/>
@@ -7232,6 +8811,7 @@
         </w:rPr>
         <w:t>, .</w:t>
       </w:r>
+      <w:proofErr w:type="spellStart"/>
       <w:r>
         <w:rPr>
           <w:sz w:val="28"/>
@@ -7240,6 +8820,7 @@
         </w:rPr>
         <w:t>mkv</w:t>
       </w:r>
+      <w:proofErr w:type="spellEnd"/>
       <w:r>
         <w:rPr>
           <w:sz w:val="28"/>
@@ -7248,6 +8829,7 @@
         </w:rPr>
         <w:t>, .</w:t>
       </w:r>
+      <w:proofErr w:type="spellStart"/>
       <w:r>
         <w:rPr>
           <w:sz w:val="28"/>
@@ -7256,6 +8838,7 @@
         </w:rPr>
         <w:t>cpp</w:t>
       </w:r>
+      <w:proofErr w:type="spellEnd"/>
       <w:r>
         <w:rPr>
           <w:sz w:val="28"/>
@@ -7280,6 +8863,7 @@
         </w:rPr>
         <w:t>, .</w:t>
       </w:r>
+      <w:proofErr w:type="spellStart"/>
       <w:r>
         <w:rPr>
           <w:sz w:val="28"/>
@@ -7288,6 +8872,7 @@
         </w:rPr>
         <w:t>py</w:t>
       </w:r>
+      <w:proofErr w:type="spellEnd"/>
       <w:r>
         <w:rPr>
           <w:sz w:val="28"/>
@@ -7399,24 +8984,60 @@
           <w:szCs w:val="28"/>
           <w:lang w:val="en-US" w:eastAsia="en-US"/>
         </w:rPr>
-        <w:t>- `%ProgramData%\Microsoft\Windows\Start Menu\Programs\Startup`</w:t>
-      </w:r>
-    </w:p>
-    <w:p>
-      <w:pPr>
+        <w:t>- `%</w:t>
+      </w:r>
+      <w:proofErr w:type="spellStart"/>
+      <w:r>
         <w:rPr>
           <w:sz w:val="28"/>
           <w:szCs w:val="28"/>
           <w:lang w:val="en-US" w:eastAsia="en-US"/>
         </w:rPr>
-      </w:pPr>
+        <w:t>ProgramData</w:t>
+      </w:r>
+      <w:proofErr w:type="spellEnd"/>
       <w:r>
         <w:rPr>
           <w:sz w:val="28"/>
           <w:szCs w:val="28"/>
           <w:lang w:val="en-US" w:eastAsia="en-US"/>
         </w:rPr>
-        <w:t>- `%AppData%\Microsoft\Windows\Start Menu\Programs\Startup`</w:t>
+        <w:t>%\Microsoft\Windows\Start Menu\Programs\Startup`</w:t>
+      </w:r>
+    </w:p>
+    <w:p>
+      <w:pPr>
+        <w:rPr>
+          <w:sz w:val="28"/>
+          <w:szCs w:val="28"/>
+          <w:lang w:val="en-US" w:eastAsia="en-US"/>
+        </w:rPr>
+      </w:pPr>
+      <w:r>
+        <w:rPr>
+          <w:sz w:val="28"/>
+          <w:szCs w:val="28"/>
+          <w:lang w:val="en-US" w:eastAsia="en-US"/>
+        </w:rPr>
+        <w:t>- `%</w:t>
+      </w:r>
+      <w:proofErr w:type="spellStart"/>
+      <w:r>
+        <w:rPr>
+          <w:sz w:val="28"/>
+          <w:szCs w:val="28"/>
+          <w:lang w:val="en-US" w:eastAsia="en-US"/>
+        </w:rPr>
+        <w:t>AppData</w:t>
+      </w:r>
+      <w:proofErr w:type="spellEnd"/>
+      <w:r>
+        <w:rPr>
+          <w:sz w:val="28"/>
+          <w:szCs w:val="28"/>
+          <w:lang w:val="en-US" w:eastAsia="en-US"/>
+        </w:rPr>
+        <w:t>%\Microsoft\Windows\Start Menu\Programs\Startup`</w:t>
       </w:r>
     </w:p>
     <w:p>
@@ -7484,24 +9105,88 @@
           <w:szCs w:val="28"/>
           <w:lang w:eastAsia="en-US"/>
         </w:rPr>
-        <w:t>- .exe, .dll, .sys (системные файлы)</w:t>
-      </w:r>
-    </w:p>
-    <w:p>
-      <w:pPr>
-        <w:rPr>
-          <w:sz w:val="28"/>
-          <w:szCs w:val="28"/>
-          <w:lang w:eastAsia="en-US"/>
-        </w:rPr>
-      </w:pPr>
-      <w:r>
-        <w:rPr>
-          <w:sz w:val="28"/>
-          <w:szCs w:val="28"/>
-          <w:lang w:eastAsia="en-US"/>
-        </w:rPr>
-        <w:t>- .WNCRY (уже зашифрованные файлы)</w:t>
+        <w:t>- .</w:t>
+      </w:r>
+      <w:proofErr w:type="spellStart"/>
+      <w:r>
+        <w:rPr>
+          <w:sz w:val="28"/>
+          <w:szCs w:val="28"/>
+          <w:lang w:eastAsia="en-US"/>
+        </w:rPr>
+        <w:t>exe</w:t>
+      </w:r>
+      <w:proofErr w:type="spellEnd"/>
+      <w:r>
+        <w:rPr>
+          <w:sz w:val="28"/>
+          <w:szCs w:val="28"/>
+          <w:lang w:eastAsia="en-US"/>
+        </w:rPr>
+        <w:t>, .</w:t>
+      </w:r>
+      <w:proofErr w:type="spellStart"/>
+      <w:r>
+        <w:rPr>
+          <w:sz w:val="28"/>
+          <w:szCs w:val="28"/>
+          <w:lang w:eastAsia="en-US"/>
+        </w:rPr>
+        <w:t>dll</w:t>
+      </w:r>
+      <w:proofErr w:type="spellEnd"/>
+      <w:r>
+        <w:rPr>
+          <w:sz w:val="28"/>
+          <w:szCs w:val="28"/>
+          <w:lang w:eastAsia="en-US"/>
+        </w:rPr>
+        <w:t>, .</w:t>
+      </w:r>
+      <w:proofErr w:type="spellStart"/>
+      <w:r>
+        <w:rPr>
+          <w:sz w:val="28"/>
+          <w:szCs w:val="28"/>
+          <w:lang w:eastAsia="en-US"/>
+        </w:rPr>
+        <w:t>sys</w:t>
+      </w:r>
+      <w:proofErr w:type="spellEnd"/>
+      <w:r>
+        <w:rPr>
+          <w:sz w:val="28"/>
+          <w:szCs w:val="28"/>
+          <w:lang w:eastAsia="en-US"/>
+        </w:rPr>
+        <w:t xml:space="preserve"> (системные файлы)</w:t>
+      </w:r>
+    </w:p>
+    <w:p>
+      <w:pPr>
+        <w:rPr>
+          <w:sz w:val="28"/>
+          <w:szCs w:val="28"/>
+          <w:lang w:eastAsia="en-US"/>
+        </w:rPr>
+      </w:pPr>
+      <w:proofErr w:type="gramStart"/>
+      <w:r>
+        <w:rPr>
+          <w:sz w:val="28"/>
+          <w:szCs w:val="28"/>
+          <w:lang w:eastAsia="en-US"/>
+        </w:rPr>
+        <w:t>- .WNCRY</w:t>
+      </w:r>
+      <w:proofErr w:type="gramEnd"/>
+      <w:r>
+        <w:rPr>
+          <w:sz w:val="28"/>
+          <w:szCs w:val="28"/>
+          <w:lang w:eastAsia="en-US"/>
+        </w:rPr>
+        <w:t xml:space="preserve"> (уже зашифрованные файлы)</w:t>
       </w:r>
     </w:p>
     <w:p>
@@ -7552,67 +9237,163 @@
           <w:sz w:val="28"/>
           <w:szCs w:val="28"/>
         </w:rPr>
-        <w:t>Атака вируса-вымогателя WannaCry в мае 2017 года стала одним из самых значимых событий в истории кибербезопасности. Эта эпидемия продемонстрировала несколько критически важных моментов:</w:t>
-      </w:r>
-    </w:p>
-    <w:p>
-      <w:pPr>
-        <w:rPr>
-          <w:sz w:val="28"/>
-          <w:szCs w:val="28"/>
-        </w:rPr>
-      </w:pPr>
-      <w:r>
-        <w:rPr>
-          <w:sz w:val="28"/>
-          <w:szCs w:val="28"/>
-        </w:rPr>
-        <w:t>Во-первых, WannaCry показал, насколько уязвимыми могут быть современные информационные системы, даже когда патчи для известных уязвимостей уже доступны. Многие организации пострадали не из-за отсутствия защиты, а из-за несвоевременного применения обновлений безопасности.</w:t>
-      </w:r>
-    </w:p>
-    <w:p>
-      <w:pPr>
-        <w:rPr>
-          <w:sz w:val="28"/>
-          <w:szCs w:val="28"/>
-        </w:rPr>
-      </w:pPr>
-      <w:r>
-        <w:rPr>
-          <w:sz w:val="28"/>
-          <w:szCs w:val="28"/>
-        </w:rPr>
-        <w:t>Во-вторых, атака продемонстрировала опасность использования инструментов, разработанных государственными структурами для киберразведки. Утечка эксплойта EternalBlue из арсенала NSA и его использование злоумышленниками показала, что такие инструменты могут быть обращены против гражданского населения.</w:t>
-      </w:r>
-    </w:p>
-    <w:p>
-      <w:pPr>
-        <w:rPr>
-          <w:sz w:val="28"/>
-          <w:szCs w:val="28"/>
-        </w:rPr>
-      </w:pPr>
-      <w:r>
-        <w:rPr>
-          <w:sz w:val="28"/>
-          <w:szCs w:val="28"/>
-        </w:rPr>
-        <w:t>В-третьих, WannaCry подчеркнул важность резервного копирования данных. Организации, которые регулярно создавали резервные копии, смогли быстро восстановиться после атаки, в то время как те, кто пренебрегал этой практикой, понесли значительные потери.</w:t>
-      </w:r>
-    </w:p>
-    <w:p>
-      <w:pPr>
-        <w:rPr>
-          <w:sz w:val="28"/>
-          <w:szCs w:val="28"/>
-        </w:rPr>
-      </w:pPr>
-      <w:r>
-        <w:rPr>
-          <w:sz w:val="28"/>
-          <w:szCs w:val="28"/>
-        </w:rPr>
-        <w:t>В-четвертых, атака показала важность международного сотрудничества в области кибербезопасности. Обнаружение kill switch британским исследователем и быстрое реагирование сообщества кибербезопасности помогло предотвратить еще больший ущерб.</w:t>
+        <w:t xml:space="preserve">Атака вируса-вымогателя </w:t>
+      </w:r>
+      <w:proofErr w:type="spellStart"/>
+      <w:r>
+        <w:rPr>
+          <w:sz w:val="28"/>
+          <w:szCs w:val="28"/>
+        </w:rPr>
+        <w:t>WannaCry</w:t>
+      </w:r>
+      <w:proofErr w:type="spellEnd"/>
+      <w:r>
+        <w:rPr>
+          <w:sz w:val="28"/>
+          <w:szCs w:val="28"/>
+        </w:rPr>
+        <w:t xml:space="preserve"> в мае 2017 года стала одним из самых значимых событий в истории кибербезопасности. Эта эпидемия продемонстрировала несколько критически важных моментов:</w:t>
+      </w:r>
+    </w:p>
+    <w:p>
+      <w:pPr>
+        <w:rPr>
+          <w:sz w:val="28"/>
+          <w:szCs w:val="28"/>
+        </w:rPr>
+      </w:pPr>
+      <w:r>
+        <w:rPr>
+          <w:sz w:val="28"/>
+          <w:szCs w:val="28"/>
+        </w:rPr>
+        <w:t xml:space="preserve">Во-первых, </w:t>
+      </w:r>
+      <w:proofErr w:type="spellStart"/>
+      <w:r>
+        <w:rPr>
+          <w:sz w:val="28"/>
+          <w:szCs w:val="28"/>
+        </w:rPr>
+        <w:t>WannaCry</w:t>
+      </w:r>
+      <w:proofErr w:type="spellEnd"/>
+      <w:r>
+        <w:rPr>
+          <w:sz w:val="28"/>
+          <w:szCs w:val="28"/>
+        </w:rPr>
+        <w:t xml:space="preserve"> показал, насколько уязвимыми могут быть современные информационные системы, даже когда патчи для известных уязвимостей уже доступны. Многие организации пострадали не из-за отсутствия защиты, а из-за несвоевременного применения обновлений безопасности.</w:t>
+      </w:r>
+    </w:p>
+    <w:p>
+      <w:pPr>
+        <w:rPr>
+          <w:sz w:val="28"/>
+          <w:szCs w:val="28"/>
+        </w:rPr>
+      </w:pPr>
+      <w:r>
+        <w:rPr>
+          <w:sz w:val="28"/>
+          <w:szCs w:val="28"/>
+        </w:rPr>
+        <w:t xml:space="preserve">Во-вторых, атака продемонстрировала опасность использования инструментов, разработанных государственными структурами для киберразведки. Утечка эксплойта </w:t>
+      </w:r>
+      <w:proofErr w:type="spellStart"/>
+      <w:r>
+        <w:rPr>
+          <w:sz w:val="28"/>
+          <w:szCs w:val="28"/>
+        </w:rPr>
+        <w:t>EternalBlue</w:t>
+      </w:r>
+      <w:proofErr w:type="spellEnd"/>
+      <w:r>
+        <w:rPr>
+          <w:sz w:val="28"/>
+          <w:szCs w:val="28"/>
+        </w:rPr>
+        <w:t xml:space="preserve"> из арсенала NSA и его использование злоумышленниками показала, что такие инструменты могут быть обращены против гражданского населения.</w:t>
+      </w:r>
+    </w:p>
+    <w:p>
+      <w:pPr>
+        <w:rPr>
+          <w:sz w:val="28"/>
+          <w:szCs w:val="28"/>
+        </w:rPr>
+      </w:pPr>
+      <w:r>
+        <w:rPr>
+          <w:sz w:val="28"/>
+          <w:szCs w:val="28"/>
+        </w:rPr>
+        <w:t xml:space="preserve">В-третьих, </w:t>
+      </w:r>
+      <w:proofErr w:type="spellStart"/>
+      <w:r>
+        <w:rPr>
+          <w:sz w:val="28"/>
+          <w:szCs w:val="28"/>
+        </w:rPr>
+        <w:t>WannaCry</w:t>
+      </w:r>
+      <w:proofErr w:type="spellEnd"/>
+      <w:r>
+        <w:rPr>
+          <w:sz w:val="28"/>
+          <w:szCs w:val="28"/>
+        </w:rPr>
+        <w:t xml:space="preserve"> подчеркнул важность резервного копирования данных. Организации, которые регулярно создавали резервные копии, смогли быстро восстановиться после атаки, в то время как те, кто пренебрегал этой практикой, понесли значительные потери.</w:t>
+      </w:r>
+    </w:p>
+    <w:p>
+      <w:pPr>
+        <w:rPr>
+          <w:sz w:val="28"/>
+          <w:szCs w:val="28"/>
+        </w:rPr>
+      </w:pPr>
+      <w:r>
+        <w:rPr>
+          <w:sz w:val="28"/>
+          <w:szCs w:val="28"/>
+        </w:rPr>
+        <w:t xml:space="preserve">В-четвертых, атака показала важность международного сотрудничества в области кибербезопасности. Обнаружение </w:t>
+      </w:r>
+      <w:proofErr w:type="spellStart"/>
+      <w:r>
+        <w:rPr>
+          <w:sz w:val="28"/>
+          <w:szCs w:val="28"/>
+        </w:rPr>
+        <w:t>kill</w:t>
+      </w:r>
+      <w:proofErr w:type="spellEnd"/>
+      <w:r>
+        <w:rPr>
+          <w:sz w:val="28"/>
+          <w:szCs w:val="28"/>
+        </w:rPr>
+        <w:t xml:space="preserve"> </w:t>
+      </w:r>
+      <w:proofErr w:type="spellStart"/>
+      <w:r>
+        <w:rPr>
+          <w:sz w:val="28"/>
+          <w:szCs w:val="28"/>
+        </w:rPr>
+        <w:t>switch</w:t>
+      </w:r>
+      <w:proofErr w:type="spellEnd"/>
+      <w:r>
+        <w:rPr>
+          <w:sz w:val="28"/>
+          <w:szCs w:val="28"/>
+        </w:rPr>
+        <w:t xml:space="preserve"> британским исследователем и быстрое реагирование сообщества кибербезопасности помогло предотвратить еще больший ущерб.</w:t>
       </w:r>
     </w:p>
     <w:p>
@@ -7646,7 +9427,23 @@
           <w:sz w:val="28"/>
           <w:szCs w:val="28"/>
         </w:rPr>
-        <w:t xml:space="preserve">1. Kaspersky Lab. (2017). *WannaCry: история интернет-червя*. Блог Касперского. </w:t>
+        <w:t>1. Kaspersky Lab. (2017). *</w:t>
+      </w:r>
+      <w:proofErr w:type="spellStart"/>
+      <w:r>
+        <w:rPr>
+          <w:sz w:val="28"/>
+          <w:szCs w:val="28"/>
+        </w:rPr>
+        <w:t>WannaCry</w:t>
+      </w:r>
+      <w:proofErr w:type="spellEnd"/>
+      <w:r>
+        <w:rPr>
+          <w:sz w:val="28"/>
+          <w:szCs w:val="28"/>
+        </w:rPr>
+        <w:t xml:space="preserve">: история интернет-червя*. Блог Касперского. </w:t>
       </w:r>
       <w:r>
         <w:rPr>
@@ -7681,7 +9478,25 @@
           <w:szCs w:val="28"/>
           <w:lang w:val="en-US"/>
         </w:rPr>
-        <w:t xml:space="preserve">2. Securelist. (2017). *WannaCry ransomware: Technical analysis*. Kaspersky Lab. URL: </w:t>
+        <w:t xml:space="preserve">2. </w:t>
+      </w:r>
+      <w:proofErr w:type="spellStart"/>
+      <w:r>
+        <w:rPr>
+          <w:sz w:val="28"/>
+          <w:szCs w:val="28"/>
+          <w:lang w:val="en-US"/>
+        </w:rPr>
+        <w:t>Securelist</w:t>
+      </w:r>
+      <w:proofErr w:type="spellEnd"/>
+      <w:r>
+        <w:rPr>
+          <w:sz w:val="28"/>
+          <w:szCs w:val="28"/>
+          <w:lang w:val="en-US"/>
+        </w:rPr>
+        <w:t xml:space="preserve">. (2017). *WannaCry ransomware: Technical analysis*. Kaspersky Lab. URL: </w:t>
       </w:r>
       <w:hyperlink r:id="rId11" w:history="1">
         <w:r>
@@ -7764,15 +9579,41 @@
           <w:sz w:val="28"/>
           <w:szCs w:val="28"/>
         </w:rPr>
-        <w:t xml:space="preserve">5. InfoWatch. (2017). *Справка Аналитического центра InfoWatch об атаке вируса WannaCry*. </w:t>
-      </w:r>
+        <w:t xml:space="preserve">5. InfoWatch. (2017). *Справка Аналитического центра InfoWatch об атаке вируса </w:t>
+      </w:r>
+      <w:proofErr w:type="spellStart"/>
+      <w:r>
+        <w:rPr>
+          <w:sz w:val="28"/>
+          <w:szCs w:val="28"/>
+        </w:rPr>
+        <w:t>WannaCry</w:t>
+      </w:r>
+      <w:proofErr w:type="spellEnd"/>
+      <w:r>
+        <w:rPr>
+          <w:sz w:val="28"/>
+          <w:szCs w:val="28"/>
+        </w:rPr>
+        <w:t xml:space="preserve">*. </w:t>
+      </w:r>
+      <w:proofErr w:type="spellStart"/>
       <w:r>
         <w:rPr>
           <w:sz w:val="28"/>
           <w:szCs w:val="28"/>
           <w:lang w:val="en-US"/>
         </w:rPr>
-        <w:t xml:space="preserve">InfoWatch Analytics. URL: </w:t>
+        <w:t>InfoWatch</w:t>
+      </w:r>
+      <w:proofErr w:type="spellEnd"/>
+      <w:r>
+        <w:rPr>
+          <w:sz w:val="28"/>
+          <w:szCs w:val="28"/>
+          <w:lang w:val="en-US"/>
+        </w:rPr>
+        <w:t xml:space="preserve"> Analytics. URL: </w:t>
       </w:r>
       <w:hyperlink r:id="rId14" w:history="1">
         <w:r>
@@ -7830,13 +9671,23 @@
         </w:rPr>
         <w:t xml:space="preserve">: анализ, индикаторы компрометации и рекомендации по предотвращению*. </w:t>
       </w:r>
+      <w:proofErr w:type="spellStart"/>
       <w:r>
         <w:rPr>
           <w:sz w:val="28"/>
           <w:szCs w:val="28"/>
           <w:lang w:val="en-US"/>
         </w:rPr>
-        <w:t xml:space="preserve">Хабр. URL: </w:t>
+        <w:t>Хабр</w:t>
+      </w:r>
+      <w:proofErr w:type="spellEnd"/>
+      <w:r>
+        <w:rPr>
+          <w:sz w:val="28"/>
+          <w:szCs w:val="28"/>
+          <w:lang w:val="en-US"/>
+        </w:rPr>
+        <w:t xml:space="preserve">. URL: </w:t>
       </w:r>
       <w:hyperlink r:id="rId15" w:history="1">
         <w:r>
